--- a/Notes/HTML - Notes.docx
+++ b/Notes/HTML - Notes.docx
@@ -1,6 +1,6 @@
 
 <file path=word/document.xml><?xml version="1.0" encoding="utf-8"?>
-<w:document xmlns:wpc="http://schemas.microsoft.com/office/word/2010/wordprocessingCanvas" xmlns:cx="http://schemas.microsoft.com/office/drawing/2014/chartex" xmlns:cx1="http://schemas.microsoft.com/office/drawing/2015/9/8/chartex" xmlns:cx2="http://schemas.microsoft.com/office/drawing/2015/10/21/chartex" xmlns:cx3="http://schemas.microsoft.com/office/drawing/2016/5/9/chartex" xmlns:cx4="http://schemas.microsoft.com/office/drawing/2016/5/10/chartex" xmlns:cx5="http://schemas.microsoft.com/office/drawing/2016/5/11/chartex" xmlns:cx6="http://schemas.microsoft.com/office/drawing/2016/5/12/chartex" xmlns:cx7="http://schemas.microsoft.com/office/drawing/2016/5/13/chartex" xmlns:cx8="http://schemas.microsoft.com/office/drawing/2016/5/14/chartex" xmlns:mc="http://schemas.openxmlformats.org/markup-compatibility/2006" xmlns:aink="http://schemas.microsoft.com/office/drawing/2016/ink" xmlns:am3d="http://schemas.microsoft.com/office/drawing/2017/model3d" xmlns:o="urn:schemas-microsoft-com:office:office" xmlns:oel="http://schemas.microsoft.com/office/2019/extlst" xmlns:r="http://schemas.openxmlformats.org/officeDocument/2006/relationships" xmlns:m="http://schemas.openxmlformats.org/officeDocument/2006/math" xmlns:v="urn:schemas-microsoft-com:vml" xmlns:wp14="http://schemas.microsoft.com/office/word/2010/wordprocessingDrawing" xmlns:wp="http://schemas.openxmlformats.org/drawingml/2006/wordprocessingDrawing" xmlns:w10="urn:schemas-microsoft-com:office:word" xmlns:w="http://schemas.openxmlformats.org/wordprocessingml/2006/main" xmlns:w14="http://schemas.microsoft.com/office/word/2010/wordml" xmlns:w15="http://schemas.microsoft.com/office/word/2012/wordml" xmlns:w16cex="http://schemas.microsoft.com/office/word/2018/wordml/cex" xmlns:w16cid="http://schemas.microsoft.com/office/word/2016/wordml/cid" xmlns:w16="http://schemas.microsoft.com/office/word/2018/wordml" xmlns:w16du="http://schemas.microsoft.com/office/word/2023/wordml/word16du" xmlns:w16sdtdh="http://schemas.microsoft.com/office/word/2020/wordml/sdtdatahash" xmlns:w16se="http://schemas.microsoft.com/office/word/2015/wordml/symex" xmlns:wpg="http://schemas.microsoft.com/office/word/2010/wordprocessingGroup" xmlns:wpi="http://schemas.microsoft.com/office/word/2010/wordprocessingInk" xmlns:wne="http://schemas.microsoft.com/office/word/2006/wordml" xmlns:wps="http://schemas.microsoft.com/office/word/2010/wordprocessingShape" mc:Ignorable="w14 w15 w16se w16cid w16 w16cex w16sdtdh w16du wp14">
+<w:document xmlns:wpc="http://schemas.microsoft.com/office/word/2010/wordprocessingCanvas" xmlns:cx="http://schemas.microsoft.com/office/drawing/2014/chartex" xmlns:cx1="http://schemas.microsoft.com/office/drawing/2015/9/8/chartex" xmlns:cx2="http://schemas.microsoft.com/office/drawing/2015/10/21/chartex" xmlns:cx3="http://schemas.microsoft.com/office/drawing/2016/5/9/chartex" xmlns:cx4="http://schemas.microsoft.com/office/drawing/2016/5/10/chartex" xmlns:cx5="http://schemas.microsoft.com/office/drawing/2016/5/11/chartex" xmlns:cx6="http://schemas.microsoft.com/office/drawing/2016/5/12/chartex" xmlns:cx7="http://schemas.microsoft.com/office/drawing/2016/5/13/chartex" xmlns:cx8="http://schemas.microsoft.com/office/drawing/2016/5/14/chartex" xmlns:mc="http://schemas.openxmlformats.org/markup-compatibility/2006" xmlns:aink="http://schemas.microsoft.com/office/drawing/2016/ink" xmlns:am3d="http://schemas.microsoft.com/office/drawing/2017/model3d" xmlns:o="urn:schemas-microsoft-com:office:office" xmlns:oel="http://schemas.microsoft.com/office/2019/extlst" xmlns:r="http://schemas.openxmlformats.org/officeDocument/2006/relationships" xmlns:m="http://schemas.openxmlformats.org/officeDocument/2006/math" xmlns:v="urn:schemas-microsoft-com:vml" xmlns:wp14="http://schemas.microsoft.com/office/word/2010/wordprocessingDrawing" xmlns:wp="http://schemas.openxmlformats.org/drawingml/2006/wordprocessingDrawing" xmlns:w10="urn:schemas-microsoft-com:office:word" xmlns:w="http://schemas.openxmlformats.org/wordprocessingml/2006/main" xmlns:w14="http://schemas.microsoft.com/office/word/2010/wordml" xmlns:w15="http://schemas.microsoft.com/office/word/2012/wordml" xmlns:w16cex="http://schemas.microsoft.com/office/word/2018/wordml/cex" xmlns:w16cid="http://schemas.microsoft.com/office/word/2016/wordml/cid" xmlns:w16="http://schemas.microsoft.com/office/word/2018/wordml" xmlns:w16du="http://schemas.microsoft.com/office/word/2023/wordml/word16du" xmlns:w16sdtdh="http://schemas.microsoft.com/office/word/2020/wordml/sdtdatahash" xmlns:w16sdtfl="http://schemas.microsoft.com/office/word/2024/wordml/sdtformatlock" xmlns:w16se="http://schemas.microsoft.com/office/word/2015/wordml/symex" xmlns:wpg="http://schemas.microsoft.com/office/word/2010/wordprocessingGroup" xmlns:wpi="http://schemas.microsoft.com/office/word/2010/wordprocessingInk" xmlns:wne="http://schemas.microsoft.com/office/word/2006/wordml" xmlns:wps="http://schemas.microsoft.com/office/word/2010/wordprocessingShape" mc:Ignorable="w14 w15 w16se w16cid w16 w16cex w16sdtdh w16sdtfl w16du wp14">
   <w:body>
     <w:p>
       <w:pPr>
@@ -681,9 +681,90 @@
           <w:lang w:eastAsia="en-IN"/>
           <w14:ligatures w14:val="none"/>
         </w:rPr>
-        <w:t>&lt;</w:t>
-      </w:r>
-      <w:proofErr w:type="spellStart"/>
+        <w:t>&lt;br/&gt;</w:t>
+      </w:r>
+    </w:p>
+    <w:p>
+      <w:pPr>
+        <w:spacing w:before="100" w:beforeAutospacing="1" w:after="100" w:afterAutospacing="1" w:line="240" w:lineRule="auto"/>
+        <w:outlineLvl w:val="1"/>
+        <w:rPr>
+          <w:rFonts w:ascii="Times New Roman" w:eastAsia="Times New Roman" w:hAnsi="Times New Roman" w:cs="Times New Roman"/>
+          <w:b/>
+          <w:bCs/>
+          <w:kern w:val="0"/>
+          <w:sz w:val="32"/>
+          <w:szCs w:val="32"/>
+          <w:lang w:eastAsia="en-IN"/>
+          <w14:ligatures w14:val="none"/>
+        </w:rPr>
+      </w:pPr>
+      <w:r>
+        <w:rPr>
+          <w:rFonts w:ascii="Times New Roman" w:eastAsia="Times New Roman" w:hAnsi="Times New Roman" w:cs="Times New Roman"/>
+          <w:b/>
+          <w:bCs/>
+          <w:kern w:val="0"/>
+          <w:sz w:val="32"/>
+          <w:szCs w:val="32"/>
+          <w:lang w:eastAsia="en-IN"/>
+          <w14:ligatures w14:val="none"/>
+        </w:rPr>
+        <w:t>List Elements</w:t>
+      </w:r>
+    </w:p>
+    <w:p>
+      <w:pPr>
+        <w:spacing w:before="100" w:beforeAutospacing="1" w:after="100" w:afterAutospacing="1" w:line="240" w:lineRule="auto"/>
+        <w:outlineLvl w:val="2"/>
+        <w:rPr>
+          <w:rFonts w:ascii="Times New Roman" w:eastAsia="Times New Roman" w:hAnsi="Times New Roman" w:cs="Times New Roman"/>
+          <w:b/>
+          <w:bCs/>
+          <w:kern w:val="0"/>
+          <w:sz w:val="23"/>
+          <w:szCs w:val="23"/>
+          <w:lang w:eastAsia="en-IN"/>
+          <w14:ligatures w14:val="none"/>
+        </w:rPr>
+      </w:pPr>
+      <w:r>
+        <w:rPr>
+          <w:rFonts w:ascii="Times New Roman" w:eastAsia="Times New Roman" w:hAnsi="Times New Roman" w:cs="Times New Roman"/>
+          <w:b/>
+          <w:bCs/>
+          <w:kern w:val="0"/>
+          <w:sz w:val="23"/>
+          <w:szCs w:val="23"/>
+          <w:lang w:eastAsia="en-IN"/>
+          <w14:ligatures w14:val="none"/>
+        </w:rPr>
+        <w:t>1. Ordered Lists</w:t>
+      </w:r>
+    </w:p>
+    <w:p>
+      <w:pPr>
+        <w:spacing w:before="100" w:beforeAutospacing="1" w:after="100" w:afterAutospacing="1" w:line="240" w:lineRule="auto"/>
+        <w:rPr>
+          <w:rFonts w:ascii="Times New Roman" w:eastAsia="Times New Roman" w:hAnsi="Times New Roman" w:cs="Times New Roman"/>
+          <w:kern w:val="0"/>
+          <w:sz w:val="20"/>
+          <w:szCs w:val="20"/>
+          <w:lang w:eastAsia="en-IN"/>
+          <w14:ligatures w14:val="none"/>
+        </w:rPr>
+      </w:pPr>
+      <w:r>
+        <w:rPr>
+          <w:rFonts w:ascii="Times New Roman" w:eastAsia="Times New Roman" w:hAnsi="Times New Roman" w:cs="Times New Roman"/>
+          <w:kern w:val="0"/>
+          <w:sz w:val="20"/>
+          <w:szCs w:val="20"/>
+          <w:lang w:eastAsia="en-IN"/>
+          <w14:ligatures w14:val="none"/>
+        </w:rPr>
+        <w:t xml:space="preserve">An ordered list uses the </w:t>
+      </w:r>
       <w:r>
         <w:rPr>
           <w:rFonts w:ascii="Courier New" w:eastAsia="Times New Roman" w:hAnsi="Courier New" w:cs="Courier New"/>
@@ -693,136 +774,7 @@
           <w:lang w:eastAsia="en-IN"/>
           <w14:ligatures w14:val="none"/>
         </w:rPr>
-        <w:t>br</w:t>
-      </w:r>
-      <w:proofErr w:type="spellEnd"/>
-      <w:r>
-        <w:rPr>
-          <w:rFonts w:ascii="Courier New" w:eastAsia="Times New Roman" w:hAnsi="Courier New" w:cs="Courier New"/>
-          <w:kern w:val="0"/>
-          <w:sz w:val="16"/>
-          <w:szCs w:val="16"/>
-          <w:lang w:eastAsia="en-IN"/>
-          <w14:ligatures w14:val="none"/>
-        </w:rPr>
-        <w:t>/&gt;</w:t>
-      </w:r>
-    </w:p>
-    <w:p>
-      <w:pPr>
-        <w:spacing w:before="100" w:beforeAutospacing="1" w:after="100" w:afterAutospacing="1" w:line="240" w:lineRule="auto"/>
-        <w:outlineLvl w:val="1"/>
-        <w:rPr>
-          <w:rFonts w:ascii="Times New Roman" w:eastAsia="Times New Roman" w:hAnsi="Times New Roman" w:cs="Times New Roman"/>
-          <w:b/>
-          <w:bCs/>
-          <w:kern w:val="0"/>
-          <w:sz w:val="32"/>
-          <w:szCs w:val="32"/>
-          <w:lang w:eastAsia="en-IN"/>
-          <w14:ligatures w14:val="none"/>
-        </w:rPr>
-      </w:pPr>
-      <w:r>
-        <w:rPr>
-          <w:rFonts w:ascii="Times New Roman" w:eastAsia="Times New Roman" w:hAnsi="Times New Roman" w:cs="Times New Roman"/>
-          <w:b/>
-          <w:bCs/>
-          <w:kern w:val="0"/>
-          <w:sz w:val="32"/>
-          <w:szCs w:val="32"/>
-          <w:lang w:eastAsia="en-IN"/>
-          <w14:ligatures w14:val="none"/>
-        </w:rPr>
-        <w:t>List Elements</w:t>
-      </w:r>
-    </w:p>
-    <w:p>
-      <w:pPr>
-        <w:spacing w:before="100" w:beforeAutospacing="1" w:after="100" w:afterAutospacing="1" w:line="240" w:lineRule="auto"/>
-        <w:outlineLvl w:val="2"/>
-        <w:rPr>
-          <w:rFonts w:ascii="Times New Roman" w:eastAsia="Times New Roman" w:hAnsi="Times New Roman" w:cs="Times New Roman"/>
-          <w:b/>
-          <w:bCs/>
-          <w:kern w:val="0"/>
-          <w:sz w:val="23"/>
-          <w:szCs w:val="23"/>
-          <w:lang w:eastAsia="en-IN"/>
-          <w14:ligatures w14:val="none"/>
-        </w:rPr>
-      </w:pPr>
-      <w:r>
-        <w:rPr>
-          <w:rFonts w:ascii="Times New Roman" w:eastAsia="Times New Roman" w:hAnsi="Times New Roman" w:cs="Times New Roman"/>
-          <w:b/>
-          <w:bCs/>
-          <w:kern w:val="0"/>
-          <w:sz w:val="23"/>
-          <w:szCs w:val="23"/>
-          <w:lang w:eastAsia="en-IN"/>
-          <w14:ligatures w14:val="none"/>
-        </w:rPr>
-        <w:t>1. Ordered Lists</w:t>
-      </w:r>
-    </w:p>
-    <w:p>
-      <w:pPr>
-        <w:spacing w:before="100" w:beforeAutospacing="1" w:after="100" w:afterAutospacing="1" w:line="240" w:lineRule="auto"/>
-        <w:rPr>
-          <w:rFonts w:ascii="Times New Roman" w:eastAsia="Times New Roman" w:hAnsi="Times New Roman" w:cs="Times New Roman"/>
-          <w:kern w:val="0"/>
-          <w:sz w:val="20"/>
-          <w:szCs w:val="20"/>
-          <w:lang w:eastAsia="en-IN"/>
-          <w14:ligatures w14:val="none"/>
-        </w:rPr>
-      </w:pPr>
-      <w:r>
-        <w:rPr>
-          <w:rFonts w:ascii="Times New Roman" w:eastAsia="Times New Roman" w:hAnsi="Times New Roman" w:cs="Times New Roman"/>
-          <w:kern w:val="0"/>
-          <w:sz w:val="20"/>
-          <w:szCs w:val="20"/>
-          <w:lang w:eastAsia="en-IN"/>
-          <w14:ligatures w14:val="none"/>
-        </w:rPr>
-        <w:t xml:space="preserve">An ordered list uses the </w:t>
-      </w:r>
-      <w:r>
-        <w:rPr>
-          <w:rFonts w:ascii="Courier New" w:eastAsia="Times New Roman" w:hAnsi="Courier New" w:cs="Courier New"/>
-          <w:kern w:val="0"/>
-          <w:sz w:val="16"/>
-          <w:szCs w:val="16"/>
-          <w:lang w:eastAsia="en-IN"/>
-          <w14:ligatures w14:val="none"/>
-        </w:rPr>
-        <w:t>&lt;</w:t>
-      </w:r>
-      <w:proofErr w:type="spellStart"/>
-      <w:r>
-        <w:rPr>
-          <w:rFonts w:ascii="Courier New" w:eastAsia="Times New Roman" w:hAnsi="Courier New" w:cs="Courier New"/>
-          <w:kern w:val="0"/>
-          <w:sz w:val="16"/>
-          <w:szCs w:val="16"/>
-          <w:lang w:eastAsia="en-IN"/>
-          <w14:ligatures w14:val="none"/>
-        </w:rPr>
-        <w:t>ol</w:t>
-      </w:r>
-      <w:proofErr w:type="spellEnd"/>
-      <w:r>
-        <w:rPr>
-          <w:rFonts w:ascii="Courier New" w:eastAsia="Times New Roman" w:hAnsi="Courier New" w:cs="Courier New"/>
-          <w:kern w:val="0"/>
-          <w:sz w:val="16"/>
-          <w:szCs w:val="16"/>
-          <w:lang w:eastAsia="en-IN"/>
-          <w14:ligatures w14:val="none"/>
-        </w:rPr>
-        <w:t>&gt;</w:t>
+        <w:t>&lt;ol&gt;</w:t>
       </w:r>
       <w:r>
         <w:rPr>
@@ -875,31 +827,7 @@
           <w:lang w:eastAsia="en-IN"/>
           <w14:ligatures w14:val="none"/>
         </w:rPr>
-        <w:t>&lt;</w:t>
-      </w:r>
-      <w:proofErr w:type="spellStart"/>
-      <w:r>
-        <w:rPr>
-          <w:rFonts w:ascii="Courier New" w:eastAsia="Times New Roman" w:hAnsi="Courier New" w:cs="Courier New"/>
-          <w:kern w:val="0"/>
-          <w:sz w:val="16"/>
-          <w:szCs w:val="16"/>
-          <w:lang w:eastAsia="en-IN"/>
-          <w14:ligatures w14:val="none"/>
-        </w:rPr>
-        <w:t>ol</w:t>
-      </w:r>
-      <w:proofErr w:type="spellEnd"/>
-      <w:r>
-        <w:rPr>
-          <w:rFonts w:ascii="Courier New" w:eastAsia="Times New Roman" w:hAnsi="Courier New" w:cs="Courier New"/>
-          <w:kern w:val="0"/>
-          <w:sz w:val="16"/>
-          <w:szCs w:val="16"/>
-          <w:lang w:eastAsia="en-IN"/>
-          <w14:ligatures w14:val="none"/>
-        </w:rPr>
-        <w:t>&gt;</w:t>
+        <w:t>&lt;ol&gt;</w:t>
       </w:r>
     </w:p>
     <w:p>
@@ -1025,31 +953,7 @@
           <w:lang w:eastAsia="en-IN"/>
           <w14:ligatures w14:val="none"/>
         </w:rPr>
-        <w:t>&lt;/</w:t>
-      </w:r>
-      <w:proofErr w:type="spellStart"/>
-      <w:r>
-        <w:rPr>
-          <w:rFonts w:ascii="Courier New" w:eastAsia="Times New Roman" w:hAnsi="Courier New" w:cs="Courier New"/>
-          <w:kern w:val="0"/>
-          <w:sz w:val="16"/>
-          <w:szCs w:val="16"/>
-          <w:lang w:eastAsia="en-IN"/>
-          <w14:ligatures w14:val="none"/>
-        </w:rPr>
-        <w:t>ol</w:t>
-      </w:r>
-      <w:proofErr w:type="spellEnd"/>
-      <w:r>
-        <w:rPr>
-          <w:rFonts w:ascii="Courier New" w:eastAsia="Times New Roman" w:hAnsi="Courier New" w:cs="Courier New"/>
-          <w:kern w:val="0"/>
-          <w:sz w:val="16"/>
-          <w:szCs w:val="16"/>
-          <w:lang w:eastAsia="en-IN"/>
-          <w14:ligatures w14:val="none"/>
-        </w:rPr>
-        <w:t>&gt;</w:t>
+        <w:t>&lt;/ol&gt;</w:t>
       </w:r>
     </w:p>
     <w:p>
@@ -1133,31 +1037,7 @@
           <w:lang w:eastAsia="en-IN"/>
           <w14:ligatures w14:val="none"/>
         </w:rPr>
-        <w:t>&lt;</w:t>
-      </w:r>
-      <w:proofErr w:type="spellStart"/>
-      <w:r>
-        <w:rPr>
-          <w:rFonts w:ascii="Courier New" w:eastAsia="Times New Roman" w:hAnsi="Courier New" w:cs="Courier New"/>
-          <w:kern w:val="0"/>
-          <w:sz w:val="16"/>
-          <w:szCs w:val="16"/>
-          <w:lang w:eastAsia="en-IN"/>
-          <w14:ligatures w14:val="none"/>
-        </w:rPr>
-        <w:t>ol</w:t>
-      </w:r>
-      <w:proofErr w:type="spellEnd"/>
-      <w:r>
-        <w:rPr>
-          <w:rFonts w:ascii="Courier New" w:eastAsia="Times New Roman" w:hAnsi="Courier New" w:cs="Courier New"/>
-          <w:kern w:val="0"/>
-          <w:sz w:val="16"/>
-          <w:szCs w:val="16"/>
-          <w:lang w:eastAsia="en-IN"/>
-          <w14:ligatures w14:val="none"/>
-        </w:rPr>
-        <w:t xml:space="preserve"> start="5"&gt;</w:t>
+        <w:t>&lt;ol start="5"&gt;</w:t>
       </w:r>
     </w:p>
     <w:p>
@@ -1286,9 +1166,61 @@
           <w:lang w:eastAsia="en-IN"/>
           <w14:ligatures w14:val="none"/>
         </w:rPr>
-        <w:t>&lt;/</w:t>
-      </w:r>
-      <w:proofErr w:type="spellStart"/>
+        <w:t>&lt;/ol&gt;</w:t>
+      </w:r>
+    </w:p>
+    <w:p>
+      <w:pPr>
+        <w:spacing w:before="100" w:beforeAutospacing="1" w:after="100" w:afterAutospacing="1" w:line="240" w:lineRule="auto"/>
+        <w:outlineLvl w:val="2"/>
+        <w:rPr>
+          <w:rFonts w:ascii="Times New Roman" w:eastAsia="Times New Roman" w:hAnsi="Times New Roman" w:cs="Times New Roman"/>
+          <w:b/>
+          <w:bCs/>
+          <w:kern w:val="0"/>
+          <w:sz w:val="23"/>
+          <w:szCs w:val="23"/>
+          <w:lang w:eastAsia="en-IN"/>
+          <w14:ligatures w14:val="none"/>
+        </w:rPr>
+      </w:pPr>
+      <w:r>
+        <w:rPr>
+          <w:rFonts w:ascii="Times New Roman" w:eastAsia="Times New Roman" w:hAnsi="Times New Roman" w:cs="Times New Roman"/>
+          <w:b/>
+          <w:bCs/>
+          <w:kern w:val="0"/>
+          <w:sz w:val="23"/>
+          <w:szCs w:val="23"/>
+          <w:lang w:eastAsia="en-IN"/>
+          <w14:ligatures w14:val="none"/>
+        </w:rPr>
+        <w:t>2. Unordered Lists</w:t>
+      </w:r>
+    </w:p>
+    <w:p>
+      <w:pPr>
+        <w:spacing w:before="100" w:beforeAutospacing="1" w:after="100" w:afterAutospacing="1" w:line="240" w:lineRule="auto"/>
+        <w:rPr>
+          <w:rFonts w:ascii="Times New Roman" w:eastAsia="Times New Roman" w:hAnsi="Times New Roman" w:cs="Times New Roman"/>
+          <w:kern w:val="0"/>
+          <w:sz w:val="20"/>
+          <w:szCs w:val="20"/>
+          <w:lang w:eastAsia="en-IN"/>
+          <w14:ligatures w14:val="none"/>
+        </w:rPr>
+      </w:pPr>
+      <w:r>
+        <w:rPr>
+          <w:rFonts w:ascii="Times New Roman" w:eastAsia="Times New Roman" w:hAnsi="Times New Roman" w:cs="Times New Roman"/>
+          <w:kern w:val="0"/>
+          <w:sz w:val="20"/>
+          <w:szCs w:val="20"/>
+          <w:lang w:eastAsia="en-IN"/>
+          <w14:ligatures w14:val="none"/>
+        </w:rPr>
+        <w:t xml:space="preserve">An unordered list uses the </w:t>
+      </w:r>
       <w:r>
         <w:rPr>
           <w:rFonts w:ascii="Courier New" w:eastAsia="Times New Roman" w:hAnsi="Courier New" w:cs="Courier New"/>
@@ -1298,107 +1230,7 @@
           <w:lang w:eastAsia="en-IN"/>
           <w14:ligatures w14:val="none"/>
         </w:rPr>
-        <w:t>ol</w:t>
-      </w:r>
-      <w:proofErr w:type="spellEnd"/>
-      <w:r>
-        <w:rPr>
-          <w:rFonts w:ascii="Courier New" w:eastAsia="Times New Roman" w:hAnsi="Courier New" w:cs="Courier New"/>
-          <w:kern w:val="0"/>
-          <w:sz w:val="16"/>
-          <w:szCs w:val="16"/>
-          <w:lang w:eastAsia="en-IN"/>
-          <w14:ligatures w14:val="none"/>
-        </w:rPr>
-        <w:t>&gt;</w:t>
-      </w:r>
-    </w:p>
-    <w:p>
-      <w:pPr>
-        <w:spacing w:before="100" w:beforeAutospacing="1" w:after="100" w:afterAutospacing="1" w:line="240" w:lineRule="auto"/>
-        <w:outlineLvl w:val="2"/>
-        <w:rPr>
-          <w:rFonts w:ascii="Times New Roman" w:eastAsia="Times New Roman" w:hAnsi="Times New Roman" w:cs="Times New Roman"/>
-          <w:b/>
-          <w:bCs/>
-          <w:kern w:val="0"/>
-          <w:sz w:val="23"/>
-          <w:szCs w:val="23"/>
-          <w:lang w:eastAsia="en-IN"/>
-          <w14:ligatures w14:val="none"/>
-        </w:rPr>
-      </w:pPr>
-      <w:r>
-        <w:rPr>
-          <w:rFonts w:ascii="Times New Roman" w:eastAsia="Times New Roman" w:hAnsi="Times New Roman" w:cs="Times New Roman"/>
-          <w:b/>
-          <w:bCs/>
-          <w:kern w:val="0"/>
-          <w:sz w:val="23"/>
-          <w:szCs w:val="23"/>
-          <w:lang w:eastAsia="en-IN"/>
-          <w14:ligatures w14:val="none"/>
-        </w:rPr>
-        <w:t>2. Unordered Lists</w:t>
-      </w:r>
-    </w:p>
-    <w:p>
-      <w:pPr>
-        <w:spacing w:before="100" w:beforeAutospacing="1" w:after="100" w:afterAutospacing="1" w:line="240" w:lineRule="auto"/>
-        <w:rPr>
-          <w:rFonts w:ascii="Times New Roman" w:eastAsia="Times New Roman" w:hAnsi="Times New Roman" w:cs="Times New Roman"/>
-          <w:kern w:val="0"/>
-          <w:sz w:val="20"/>
-          <w:szCs w:val="20"/>
-          <w:lang w:eastAsia="en-IN"/>
-          <w14:ligatures w14:val="none"/>
-        </w:rPr>
-      </w:pPr>
-      <w:r>
-        <w:rPr>
-          <w:rFonts w:ascii="Times New Roman" w:eastAsia="Times New Roman" w:hAnsi="Times New Roman" w:cs="Times New Roman"/>
-          <w:kern w:val="0"/>
-          <w:sz w:val="20"/>
-          <w:szCs w:val="20"/>
-          <w:lang w:eastAsia="en-IN"/>
-          <w14:ligatures w14:val="none"/>
-        </w:rPr>
-        <w:t xml:space="preserve">An unordered list uses the </w:t>
-      </w:r>
-      <w:r>
-        <w:rPr>
-          <w:rFonts w:ascii="Courier New" w:eastAsia="Times New Roman" w:hAnsi="Courier New" w:cs="Courier New"/>
-          <w:kern w:val="0"/>
-          <w:sz w:val="16"/>
-          <w:szCs w:val="16"/>
-          <w:lang w:eastAsia="en-IN"/>
-          <w14:ligatures w14:val="none"/>
-        </w:rPr>
-        <w:t>&lt;</w:t>
-      </w:r>
-      <w:proofErr w:type="spellStart"/>
-      <w:r>
-        <w:rPr>
-          <w:rFonts w:ascii="Courier New" w:eastAsia="Times New Roman" w:hAnsi="Courier New" w:cs="Courier New"/>
-          <w:kern w:val="0"/>
-          <w:sz w:val="16"/>
-          <w:szCs w:val="16"/>
-          <w:lang w:eastAsia="en-IN"/>
-          <w14:ligatures w14:val="none"/>
-        </w:rPr>
-        <w:t>ul</w:t>
-      </w:r>
-      <w:proofErr w:type="spellEnd"/>
-      <w:r>
-        <w:rPr>
-          <w:rFonts w:ascii="Courier New" w:eastAsia="Times New Roman" w:hAnsi="Courier New" w:cs="Courier New"/>
-          <w:kern w:val="0"/>
-          <w:sz w:val="16"/>
-          <w:szCs w:val="16"/>
-          <w:lang w:eastAsia="en-IN"/>
-          <w14:ligatures w14:val="none"/>
-        </w:rPr>
-        <w:t>&gt;</w:t>
+        <w:t>&lt;ul&gt;</w:t>
       </w:r>
       <w:r>
         <w:rPr>
@@ -1452,31 +1284,7 @@
           <w14:ligatures w14:val="none"/>
         </w:rPr>
         <w:lastRenderedPageBreak/>
-        <w:t>&lt;</w:t>
-      </w:r>
-      <w:proofErr w:type="spellStart"/>
-      <w:r>
-        <w:rPr>
-          <w:rFonts w:ascii="Courier New" w:eastAsia="Times New Roman" w:hAnsi="Courier New" w:cs="Courier New"/>
-          <w:kern w:val="0"/>
-          <w:sz w:val="16"/>
-          <w:szCs w:val="16"/>
-          <w:lang w:eastAsia="en-IN"/>
-          <w14:ligatures w14:val="none"/>
-        </w:rPr>
-        <w:t>ul</w:t>
-      </w:r>
-      <w:proofErr w:type="spellEnd"/>
-      <w:r>
-        <w:rPr>
-          <w:rFonts w:ascii="Courier New" w:eastAsia="Times New Roman" w:hAnsi="Courier New" w:cs="Courier New"/>
-          <w:kern w:val="0"/>
-          <w:sz w:val="16"/>
-          <w:szCs w:val="16"/>
-          <w:lang w:eastAsia="en-IN"/>
-          <w14:ligatures w14:val="none"/>
-        </w:rPr>
-        <w:t>&gt;</w:t>
+        <w:t>&lt;ul&gt;</w:t>
       </w:r>
     </w:p>
     <w:p>
@@ -1602,31 +1410,7 @@
           <w:lang w:eastAsia="en-IN"/>
           <w14:ligatures w14:val="none"/>
         </w:rPr>
-        <w:t>&lt;/</w:t>
-      </w:r>
-      <w:proofErr w:type="spellStart"/>
-      <w:r>
-        <w:rPr>
-          <w:rFonts w:ascii="Courier New" w:eastAsia="Times New Roman" w:hAnsi="Courier New" w:cs="Courier New"/>
-          <w:kern w:val="0"/>
-          <w:sz w:val="16"/>
-          <w:szCs w:val="16"/>
-          <w:lang w:eastAsia="en-IN"/>
-          <w14:ligatures w14:val="none"/>
-        </w:rPr>
-        <w:t>ul</w:t>
-      </w:r>
-      <w:proofErr w:type="spellEnd"/>
-      <w:r>
-        <w:rPr>
-          <w:rFonts w:ascii="Courier New" w:eastAsia="Times New Roman" w:hAnsi="Courier New" w:cs="Courier New"/>
-          <w:kern w:val="0"/>
-          <w:sz w:val="16"/>
-          <w:szCs w:val="16"/>
-          <w:lang w:eastAsia="en-IN"/>
-          <w14:ligatures w14:val="none"/>
-        </w:rPr>
-        <w:t>&gt;</w:t>
+        <w:t>&lt;/ul&gt;</w:t>
       </w:r>
     </w:p>
     <w:p>
@@ -1721,31 +1505,7 @@
           <w:lang w:eastAsia="en-IN"/>
           <w14:ligatures w14:val="none"/>
         </w:rPr>
-        <w:t>&lt;</w:t>
-      </w:r>
-      <w:proofErr w:type="spellStart"/>
-      <w:r>
-        <w:rPr>
-          <w:rFonts w:ascii="Courier New" w:eastAsia="Times New Roman" w:hAnsi="Courier New" w:cs="Courier New"/>
-          <w:kern w:val="0"/>
-          <w:sz w:val="16"/>
-          <w:szCs w:val="16"/>
-          <w:lang w:eastAsia="en-IN"/>
-          <w14:ligatures w14:val="none"/>
-        </w:rPr>
-        <w:t>ul</w:t>
-      </w:r>
-      <w:proofErr w:type="spellEnd"/>
-      <w:r>
-        <w:rPr>
-          <w:rFonts w:ascii="Courier New" w:eastAsia="Times New Roman" w:hAnsi="Courier New" w:cs="Courier New"/>
-          <w:kern w:val="0"/>
-          <w:sz w:val="16"/>
-          <w:szCs w:val="16"/>
-          <w:lang w:eastAsia="en-IN"/>
-          <w14:ligatures w14:val="none"/>
-        </w:rPr>
-        <w:t>&gt;</w:t>
+        <w:t>&lt;ul&gt;</w:t>
       </w:r>
     </w:p>
     <w:p>
@@ -1829,31 +1589,7 @@
           <w:lang w:eastAsia="en-IN"/>
           <w14:ligatures w14:val="none"/>
         </w:rPr>
-        <w:t xml:space="preserve">    &lt;</w:t>
-      </w:r>
-      <w:proofErr w:type="spellStart"/>
-      <w:r>
-        <w:rPr>
-          <w:rFonts w:ascii="Courier New" w:eastAsia="Times New Roman" w:hAnsi="Courier New" w:cs="Courier New"/>
-          <w:kern w:val="0"/>
-          <w:sz w:val="16"/>
-          <w:szCs w:val="16"/>
-          <w:lang w:eastAsia="en-IN"/>
-          <w14:ligatures w14:val="none"/>
-        </w:rPr>
-        <w:t>ol</w:t>
-      </w:r>
-      <w:proofErr w:type="spellEnd"/>
-      <w:r>
-        <w:rPr>
-          <w:rFonts w:ascii="Courier New" w:eastAsia="Times New Roman" w:hAnsi="Courier New" w:cs="Courier New"/>
-          <w:kern w:val="0"/>
-          <w:sz w:val="16"/>
-          <w:szCs w:val="16"/>
-          <w:lang w:eastAsia="en-IN"/>
-          <w14:ligatures w14:val="none"/>
-        </w:rPr>
-        <w:t>&gt;</w:t>
+        <w:t xml:space="preserve">    &lt;ol&gt;</w:t>
       </w:r>
     </w:p>
     <w:p>
@@ -1979,31 +1715,7 @@
           <w:lang w:eastAsia="en-IN"/>
           <w14:ligatures w14:val="none"/>
         </w:rPr>
-        <w:t xml:space="preserve">    &lt;/</w:t>
-      </w:r>
-      <w:proofErr w:type="spellStart"/>
-      <w:r>
-        <w:rPr>
-          <w:rFonts w:ascii="Courier New" w:eastAsia="Times New Roman" w:hAnsi="Courier New" w:cs="Courier New"/>
-          <w:kern w:val="0"/>
-          <w:sz w:val="16"/>
-          <w:szCs w:val="16"/>
-          <w:lang w:eastAsia="en-IN"/>
-          <w14:ligatures w14:val="none"/>
-        </w:rPr>
-        <w:t>ol</w:t>
-      </w:r>
-      <w:proofErr w:type="spellEnd"/>
-      <w:r>
-        <w:rPr>
-          <w:rFonts w:ascii="Courier New" w:eastAsia="Times New Roman" w:hAnsi="Courier New" w:cs="Courier New"/>
-          <w:kern w:val="0"/>
-          <w:sz w:val="16"/>
-          <w:szCs w:val="16"/>
-          <w:lang w:eastAsia="en-IN"/>
-          <w14:ligatures w14:val="none"/>
-        </w:rPr>
-        <w:t>&gt;</w:t>
+        <w:t xml:space="preserve">    &lt;/ol&gt;</w:t>
       </w:r>
     </w:p>
     <w:p>
@@ -2171,31 +1883,7 @@
           <w:lang w:eastAsia="en-IN"/>
           <w14:ligatures w14:val="none"/>
         </w:rPr>
-        <w:t>&lt;/</w:t>
-      </w:r>
-      <w:proofErr w:type="spellStart"/>
-      <w:r>
-        <w:rPr>
-          <w:rFonts w:ascii="Courier New" w:eastAsia="Times New Roman" w:hAnsi="Courier New" w:cs="Courier New"/>
-          <w:kern w:val="0"/>
-          <w:sz w:val="16"/>
-          <w:szCs w:val="16"/>
-          <w:lang w:eastAsia="en-IN"/>
-          <w14:ligatures w14:val="none"/>
-        </w:rPr>
-        <w:t>ul</w:t>
-      </w:r>
-      <w:proofErr w:type="spellEnd"/>
-      <w:r>
-        <w:rPr>
-          <w:rFonts w:ascii="Courier New" w:eastAsia="Times New Roman" w:hAnsi="Courier New" w:cs="Courier New"/>
-          <w:kern w:val="0"/>
-          <w:sz w:val="16"/>
-          <w:szCs w:val="16"/>
-          <w:lang w:eastAsia="en-IN"/>
-          <w14:ligatures w14:val="none"/>
-        </w:rPr>
-        <w:t>&gt;</w:t>
+        <w:t>&lt;/ul&gt;</w:t>
       </w:r>
     </w:p>
     <w:p>
@@ -2492,7 +2180,6 @@
           <w14:ligatures w14:val="none"/>
         </w:rPr>
       </w:pPr>
-      <w:proofErr w:type="gramStart"/>
       <w:r>
         <w:rPr>
           <w:rFonts w:ascii="Courier New" w:eastAsia="Times New Roman" w:hAnsi="Courier New" w:cs="Courier New"/>
@@ -2502,19 +2189,7 @@
           <w:lang w:eastAsia="en-IN"/>
           <w14:ligatures w14:val="none"/>
         </w:rPr>
-        <w:t>&lt;!--</w:t>
-      </w:r>
-      <w:proofErr w:type="gramEnd"/>
-      <w:r>
-        <w:rPr>
-          <w:rFonts w:ascii="Courier New" w:eastAsia="Times New Roman" w:hAnsi="Courier New" w:cs="Courier New"/>
-          <w:kern w:val="0"/>
-          <w:sz w:val="16"/>
-          <w:szCs w:val="16"/>
-          <w:lang w:eastAsia="en-IN"/>
-          <w14:ligatures w14:val="none"/>
-        </w:rPr>
-        <w:t xml:space="preserve"> Content Here --&gt;</w:t>
+        <w:t>&lt;!-- Content Here --&gt;</w:t>
       </w:r>
     </w:p>
     <w:p>
@@ -2732,31 +2407,7 @@
           <w:lang w:eastAsia="en-IN"/>
           <w14:ligatures w14:val="none"/>
         </w:rPr>
-        <w:t>&lt;</w:t>
-      </w:r>
-      <w:proofErr w:type="spellStart"/>
-      <w:r>
-        <w:rPr>
-          <w:rFonts w:ascii="Courier New" w:eastAsia="Times New Roman" w:hAnsi="Courier New" w:cs="Courier New"/>
-          <w:kern w:val="0"/>
-          <w:sz w:val="16"/>
-          <w:szCs w:val="16"/>
-          <w:lang w:eastAsia="en-IN"/>
-          <w14:ligatures w14:val="none"/>
-        </w:rPr>
-        <w:t>img</w:t>
-      </w:r>
-      <w:proofErr w:type="spellEnd"/>
-      <w:r>
-        <w:rPr>
-          <w:rFonts w:ascii="Courier New" w:eastAsia="Times New Roman" w:hAnsi="Courier New" w:cs="Courier New"/>
-          <w:kern w:val="0"/>
-          <w:sz w:val="16"/>
-          <w:szCs w:val="16"/>
-          <w:lang w:eastAsia="en-IN"/>
-          <w14:ligatures w14:val="none"/>
-        </w:rPr>
-        <w:t>&gt;</w:t>
+        <w:t>&lt;img&gt;</w:t>
       </w:r>
       <w:r>
         <w:rPr>
@@ -2809,55 +2460,7 @@
           <w:lang w:eastAsia="en-IN"/>
           <w14:ligatures w14:val="none"/>
         </w:rPr>
-        <w:t>&lt;</w:t>
-      </w:r>
-      <w:proofErr w:type="spellStart"/>
-      <w:r>
-        <w:rPr>
-          <w:rFonts w:ascii="Courier New" w:eastAsia="Times New Roman" w:hAnsi="Courier New" w:cs="Courier New"/>
-          <w:kern w:val="0"/>
-          <w:sz w:val="16"/>
-          <w:szCs w:val="16"/>
-          <w:lang w:eastAsia="en-IN"/>
-          <w14:ligatures w14:val="none"/>
-        </w:rPr>
-        <w:t>img</w:t>
-      </w:r>
-      <w:proofErr w:type="spellEnd"/>
-      <w:r>
-        <w:rPr>
-          <w:rFonts w:ascii="Courier New" w:eastAsia="Times New Roman" w:hAnsi="Courier New" w:cs="Courier New"/>
-          <w:kern w:val="0"/>
-          <w:sz w:val="16"/>
-          <w:szCs w:val="16"/>
-          <w:lang w:eastAsia="en-IN"/>
-          <w14:ligatures w14:val="none"/>
-        </w:rPr>
-        <w:t xml:space="preserve"> </w:t>
-      </w:r>
-      <w:proofErr w:type="spellStart"/>
-      <w:r>
-        <w:rPr>
-          <w:rFonts w:ascii="Courier New" w:eastAsia="Times New Roman" w:hAnsi="Courier New" w:cs="Courier New"/>
-          <w:kern w:val="0"/>
-          <w:sz w:val="16"/>
-          <w:szCs w:val="16"/>
-          <w:lang w:eastAsia="en-IN"/>
-          <w14:ligatures w14:val="none"/>
-        </w:rPr>
-        <w:t>src</w:t>
-      </w:r>
-      <w:proofErr w:type="spellEnd"/>
-      <w:r>
-        <w:rPr>
-          <w:rFonts w:ascii="Courier New" w:eastAsia="Times New Roman" w:hAnsi="Courier New" w:cs="Courier New"/>
-          <w:kern w:val="0"/>
-          <w:sz w:val="16"/>
-          <w:szCs w:val="16"/>
-          <w:lang w:eastAsia="en-IN"/>
-          <w14:ligatures w14:val="none"/>
-        </w:rPr>
-        <w:t>="image_url.jpg" alt="Alternative text description"&gt;</w:t>
+        <w:t>&lt;img src="image_url.jpg" alt="Alternative text description"&gt;</w:t>
       </w:r>
     </w:p>
     <w:p>
@@ -3065,55 +2668,7 @@
           <w:lang w:eastAsia="en-IN"/>
           <w14:ligatures w14:val="none"/>
         </w:rPr>
-        <w:t>&lt;</w:t>
-      </w:r>
-      <w:proofErr w:type="spellStart"/>
-      <w:r>
-        <w:rPr>
-          <w:rFonts w:ascii="Courier New" w:eastAsia="Times New Roman" w:hAnsi="Courier New" w:cs="Courier New"/>
-          <w:kern w:val="0"/>
-          <w:sz w:val="16"/>
-          <w:szCs w:val="16"/>
-          <w:lang w:eastAsia="en-IN"/>
-          <w14:ligatures w14:val="none"/>
-        </w:rPr>
-        <w:t>img</w:t>
-      </w:r>
-      <w:proofErr w:type="spellEnd"/>
-      <w:r>
-        <w:rPr>
-          <w:rFonts w:ascii="Courier New" w:eastAsia="Times New Roman" w:hAnsi="Courier New" w:cs="Courier New"/>
-          <w:kern w:val="0"/>
-          <w:sz w:val="16"/>
-          <w:szCs w:val="16"/>
-          <w:lang w:eastAsia="en-IN"/>
-          <w14:ligatures w14:val="none"/>
-        </w:rPr>
-        <w:t xml:space="preserve"> </w:t>
-      </w:r>
-      <w:proofErr w:type="spellStart"/>
-      <w:r>
-        <w:rPr>
-          <w:rFonts w:ascii="Courier New" w:eastAsia="Times New Roman" w:hAnsi="Courier New" w:cs="Courier New"/>
-          <w:kern w:val="0"/>
-          <w:sz w:val="16"/>
-          <w:szCs w:val="16"/>
-          <w:lang w:eastAsia="en-IN"/>
-          <w14:ligatures w14:val="none"/>
-        </w:rPr>
-        <w:t>src</w:t>
-      </w:r>
-      <w:proofErr w:type="spellEnd"/>
-      <w:r>
-        <w:rPr>
-          <w:rFonts w:ascii="Courier New" w:eastAsia="Times New Roman" w:hAnsi="Courier New" w:cs="Courier New"/>
-          <w:kern w:val="0"/>
-          <w:sz w:val="16"/>
-          <w:szCs w:val="16"/>
-          <w:lang w:eastAsia="en-IN"/>
-          <w14:ligatures w14:val="none"/>
-        </w:rPr>
-        <w:t>="./rabbit.png"&gt;</w:t>
+        <w:t>&lt;img src="./rabbit.png"&gt;</w:t>
       </w:r>
     </w:p>
     <w:p>
@@ -3197,55 +2752,7 @@
           <w:lang w:eastAsia="en-IN"/>
           <w14:ligatures w14:val="none"/>
         </w:rPr>
-        <w:t>&lt;</w:t>
-      </w:r>
-      <w:proofErr w:type="spellStart"/>
-      <w:r>
-        <w:rPr>
-          <w:rFonts w:ascii="Courier New" w:eastAsia="Times New Roman" w:hAnsi="Courier New" w:cs="Courier New"/>
-          <w:kern w:val="0"/>
-          <w:sz w:val="16"/>
-          <w:szCs w:val="16"/>
-          <w:lang w:eastAsia="en-IN"/>
-          <w14:ligatures w14:val="none"/>
-        </w:rPr>
-        <w:t>img</w:t>
-      </w:r>
-      <w:proofErr w:type="spellEnd"/>
-      <w:r>
-        <w:rPr>
-          <w:rFonts w:ascii="Courier New" w:eastAsia="Times New Roman" w:hAnsi="Courier New" w:cs="Courier New"/>
-          <w:kern w:val="0"/>
-          <w:sz w:val="16"/>
-          <w:szCs w:val="16"/>
-          <w:lang w:eastAsia="en-IN"/>
-          <w14:ligatures w14:val="none"/>
-        </w:rPr>
-        <w:t xml:space="preserve"> </w:t>
-      </w:r>
-      <w:proofErr w:type="spellStart"/>
-      <w:r>
-        <w:rPr>
-          <w:rFonts w:ascii="Courier New" w:eastAsia="Times New Roman" w:hAnsi="Courier New" w:cs="Courier New"/>
-          <w:kern w:val="0"/>
-          <w:sz w:val="16"/>
-          <w:szCs w:val="16"/>
-          <w:lang w:eastAsia="en-IN"/>
-          <w14:ligatures w14:val="none"/>
-        </w:rPr>
-        <w:t>src</w:t>
-      </w:r>
-      <w:proofErr w:type="spellEnd"/>
-      <w:r>
-        <w:rPr>
-          <w:rFonts w:ascii="Courier New" w:eastAsia="Times New Roman" w:hAnsi="Courier New" w:cs="Courier New"/>
-          <w:kern w:val="0"/>
-          <w:sz w:val="16"/>
-          <w:szCs w:val="16"/>
-          <w:lang w:eastAsia="en-IN"/>
-          <w14:ligatures w14:val="none"/>
-        </w:rPr>
-        <w:t>="../Folder1/cat.png"&gt;</w:t>
+        <w:t>&lt;img src="../Folder1/cat.png"&gt;</w:t>
       </w:r>
     </w:p>
     <w:p>
@@ -3340,55 +2847,7 @@
           <w:lang w:eastAsia="en-IN"/>
           <w14:ligatures w14:val="none"/>
         </w:rPr>
-        <w:t>&lt;</w:t>
-      </w:r>
-      <w:proofErr w:type="spellStart"/>
-      <w:r>
-        <w:rPr>
-          <w:rFonts w:ascii="Courier New" w:eastAsia="Times New Roman" w:hAnsi="Courier New" w:cs="Courier New"/>
-          <w:kern w:val="0"/>
-          <w:sz w:val="16"/>
-          <w:szCs w:val="16"/>
-          <w:lang w:eastAsia="en-IN"/>
-          <w14:ligatures w14:val="none"/>
-        </w:rPr>
-        <w:t>img</w:t>
-      </w:r>
-      <w:proofErr w:type="spellEnd"/>
-      <w:r>
-        <w:rPr>
-          <w:rFonts w:ascii="Courier New" w:eastAsia="Times New Roman" w:hAnsi="Courier New" w:cs="Courier New"/>
-          <w:kern w:val="0"/>
-          <w:sz w:val="16"/>
-          <w:szCs w:val="16"/>
-          <w:lang w:eastAsia="en-IN"/>
-          <w14:ligatures w14:val="none"/>
-        </w:rPr>
-        <w:t xml:space="preserve"> </w:t>
-      </w:r>
-      <w:proofErr w:type="spellStart"/>
-      <w:r>
-        <w:rPr>
-          <w:rFonts w:ascii="Courier New" w:eastAsia="Times New Roman" w:hAnsi="Courier New" w:cs="Courier New"/>
-          <w:kern w:val="0"/>
-          <w:sz w:val="16"/>
-          <w:szCs w:val="16"/>
-          <w:lang w:eastAsia="en-IN"/>
-          <w14:ligatures w14:val="none"/>
-        </w:rPr>
-        <w:t>src</w:t>
-      </w:r>
-      <w:proofErr w:type="spellEnd"/>
-      <w:r>
-        <w:rPr>
-          <w:rFonts w:ascii="Courier New" w:eastAsia="Times New Roman" w:hAnsi="Courier New" w:cs="Courier New"/>
-          <w:kern w:val="0"/>
-          <w:sz w:val="16"/>
-          <w:szCs w:val="16"/>
-          <w:lang w:eastAsia="en-IN"/>
-          <w14:ligatures w14:val="none"/>
-        </w:rPr>
-        <w:t>="/path/to/file.jpg"&gt;</w:t>
+        <w:t>&lt;img src="/path/to/file.jpg"&gt;</w:t>
       </w:r>
     </w:p>
     <w:p>
@@ -4006,35 +3465,7 @@
           <w:lang w:eastAsia="en-IN"/>
           <w14:ligatures w14:val="none"/>
         </w:rPr>
-        <w:t>&lt;</w:t>
-      </w:r>
-      <w:proofErr w:type="spellStart"/>
-      <w:r>
-        <w:rPr>
-          <w:rFonts w:ascii="Courier New" w:eastAsia="Times New Roman" w:hAnsi="Courier New" w:cs="Courier New"/>
-          <w:b/>
-          <w:bCs/>
-          <w:kern w:val="0"/>
-          <w:sz w:val="20"/>
-          <w:szCs w:val="20"/>
-          <w:lang w:eastAsia="en-IN"/>
-          <w14:ligatures w14:val="none"/>
-        </w:rPr>
-        <w:t>br</w:t>
-      </w:r>
-      <w:proofErr w:type="spellEnd"/>
-      <w:r>
-        <w:rPr>
-          <w:rFonts w:ascii="Courier New" w:eastAsia="Times New Roman" w:hAnsi="Courier New" w:cs="Courier New"/>
-          <w:b/>
-          <w:bCs/>
-          <w:kern w:val="0"/>
-          <w:sz w:val="20"/>
-          <w:szCs w:val="20"/>
-          <w:lang w:eastAsia="en-IN"/>
-          <w14:ligatures w14:val="none"/>
-        </w:rPr>
-        <w:t>&gt;</w:t>
+        <w:t>&lt;br&gt;</w:t>
       </w:r>
       <w:r>
         <w:rPr>
@@ -4157,35 +3588,7 @@
           <w:lang w:eastAsia="en-IN"/>
           <w14:ligatures w14:val="none"/>
         </w:rPr>
-        <w:t>&lt;</w:t>
-      </w:r>
-      <w:proofErr w:type="spellStart"/>
-      <w:r>
-        <w:rPr>
-          <w:rFonts w:ascii="Courier New" w:eastAsia="Times New Roman" w:hAnsi="Courier New" w:cs="Courier New"/>
-          <w:b/>
-          <w:bCs/>
-          <w:kern w:val="0"/>
-          <w:sz w:val="20"/>
-          <w:szCs w:val="20"/>
-          <w:lang w:eastAsia="en-IN"/>
-          <w14:ligatures w14:val="none"/>
-        </w:rPr>
-        <w:t>em</w:t>
-      </w:r>
-      <w:proofErr w:type="spellEnd"/>
-      <w:r>
-        <w:rPr>
-          <w:rFonts w:ascii="Courier New" w:eastAsia="Times New Roman" w:hAnsi="Courier New" w:cs="Courier New"/>
-          <w:b/>
-          <w:bCs/>
-          <w:kern w:val="0"/>
-          <w:sz w:val="20"/>
-          <w:szCs w:val="20"/>
-          <w:lang w:eastAsia="en-IN"/>
-          <w14:ligatures w14:val="none"/>
-        </w:rPr>
-        <w:t>&gt;</w:t>
+        <w:t>&lt;em&gt;</w:t>
       </w:r>
       <w:r>
         <w:rPr>
@@ -4267,35 +3670,7 @@
           <w:lang w:eastAsia="en-IN"/>
           <w14:ligatures w14:val="none"/>
         </w:rPr>
-        <w:t>&lt;</w:t>
-      </w:r>
-      <w:proofErr w:type="spellStart"/>
-      <w:r>
-        <w:rPr>
-          <w:rFonts w:ascii="Courier New" w:eastAsia="Times New Roman" w:hAnsi="Courier New" w:cs="Courier New"/>
-          <w:b/>
-          <w:bCs/>
-          <w:kern w:val="0"/>
-          <w:sz w:val="20"/>
-          <w:szCs w:val="20"/>
-          <w:lang w:eastAsia="en-IN"/>
-          <w14:ligatures w14:val="none"/>
-        </w:rPr>
-        <w:t>i</w:t>
-      </w:r>
-      <w:proofErr w:type="spellEnd"/>
-      <w:r>
-        <w:rPr>
-          <w:rFonts w:ascii="Courier New" w:eastAsia="Times New Roman" w:hAnsi="Courier New" w:cs="Courier New"/>
-          <w:b/>
-          <w:bCs/>
-          <w:kern w:val="0"/>
-          <w:sz w:val="20"/>
-          <w:szCs w:val="20"/>
-          <w:lang w:eastAsia="en-IN"/>
-          <w14:ligatures w14:val="none"/>
-        </w:rPr>
-        <w:t>&gt;</w:t>
+        <w:t>&lt;i&gt;</w:t>
       </w:r>
       <w:r>
         <w:rPr>
@@ -4653,35 +4028,7 @@
           <w:lang w:eastAsia="en-IN"/>
           <w14:ligatures w14:val="none"/>
         </w:rPr>
-        <w:t>&lt;</w:t>
-      </w:r>
-      <w:proofErr w:type="spellStart"/>
-      <w:r>
-        <w:rPr>
-          <w:rFonts w:ascii="Courier New" w:eastAsia="Times New Roman" w:hAnsi="Courier New" w:cs="Courier New"/>
-          <w:b/>
-          <w:bCs/>
-          <w:kern w:val="0"/>
-          <w:sz w:val="20"/>
-          <w:szCs w:val="20"/>
-          <w:lang w:eastAsia="en-IN"/>
-          <w14:ligatures w14:val="none"/>
-        </w:rPr>
-        <w:t>ul</w:t>
-      </w:r>
-      <w:proofErr w:type="spellEnd"/>
-      <w:r>
-        <w:rPr>
-          <w:rFonts w:ascii="Courier New" w:eastAsia="Times New Roman" w:hAnsi="Courier New" w:cs="Courier New"/>
-          <w:b/>
-          <w:bCs/>
-          <w:kern w:val="0"/>
-          <w:sz w:val="20"/>
-          <w:szCs w:val="20"/>
-          <w:lang w:eastAsia="en-IN"/>
-          <w14:ligatures w14:val="none"/>
-        </w:rPr>
-        <w:t>&gt;</w:t>
+        <w:t>&lt;ul&gt;</w:t>
       </w:r>
       <w:r>
         <w:rPr>
@@ -4722,35 +4069,7 @@
           <w:lang w:eastAsia="en-IN"/>
           <w14:ligatures w14:val="none"/>
         </w:rPr>
-        <w:t>&lt;</w:t>
-      </w:r>
-      <w:proofErr w:type="spellStart"/>
-      <w:r>
-        <w:rPr>
-          <w:rFonts w:ascii="Courier New" w:eastAsia="Times New Roman" w:hAnsi="Courier New" w:cs="Courier New"/>
-          <w:b/>
-          <w:bCs/>
-          <w:kern w:val="0"/>
-          <w:sz w:val="20"/>
-          <w:szCs w:val="20"/>
-          <w:lang w:eastAsia="en-IN"/>
-          <w14:ligatures w14:val="none"/>
-        </w:rPr>
-        <w:t>ol</w:t>
-      </w:r>
-      <w:proofErr w:type="spellEnd"/>
-      <w:r>
-        <w:rPr>
-          <w:rFonts w:ascii="Courier New" w:eastAsia="Times New Roman" w:hAnsi="Courier New" w:cs="Courier New"/>
-          <w:b/>
-          <w:bCs/>
-          <w:kern w:val="0"/>
-          <w:sz w:val="20"/>
-          <w:szCs w:val="20"/>
-          <w:lang w:eastAsia="en-IN"/>
-          <w14:ligatures w14:val="none"/>
-        </w:rPr>
-        <w:t>&gt;</w:t>
+        <w:t>&lt;ol&gt;</w:t>
       </w:r>
       <w:r>
         <w:rPr>
@@ -5136,35 +4455,7 @@
           <w:lang w:eastAsia="en-IN"/>
           <w14:ligatures w14:val="none"/>
         </w:rPr>
-        <w:t>&lt;</w:t>
-      </w:r>
-      <w:proofErr w:type="spellStart"/>
-      <w:r>
-        <w:rPr>
-          <w:rFonts w:ascii="Courier New" w:eastAsia="Times New Roman" w:hAnsi="Courier New" w:cs="Courier New"/>
-          <w:b/>
-          <w:bCs/>
-          <w:kern w:val="0"/>
-          <w:sz w:val="20"/>
-          <w:szCs w:val="20"/>
-          <w:lang w:eastAsia="en-IN"/>
-          <w14:ligatures w14:val="none"/>
-        </w:rPr>
-        <w:t>img</w:t>
-      </w:r>
-      <w:proofErr w:type="spellEnd"/>
-      <w:r>
-        <w:rPr>
-          <w:rFonts w:ascii="Courier New" w:eastAsia="Times New Roman" w:hAnsi="Courier New" w:cs="Courier New"/>
-          <w:b/>
-          <w:bCs/>
-          <w:kern w:val="0"/>
-          <w:sz w:val="20"/>
-          <w:szCs w:val="20"/>
-          <w:lang w:eastAsia="en-IN"/>
-          <w14:ligatures w14:val="none"/>
-        </w:rPr>
-        <w:t>&gt;</w:t>
+        <w:t>&lt;img&gt;</w:t>
       </w:r>
       <w:r>
         <w:rPr>
@@ -5609,35 +4900,7 @@
           <w:lang w:eastAsia="en-IN"/>
           <w14:ligatures w14:val="none"/>
         </w:rPr>
-        <w:t>&lt;</w:t>
-      </w:r>
-      <w:proofErr w:type="spellStart"/>
-      <w:r>
-        <w:rPr>
-          <w:rFonts w:ascii="Courier New" w:eastAsia="Times New Roman" w:hAnsi="Courier New" w:cs="Courier New"/>
-          <w:b/>
-          <w:bCs/>
-          <w:kern w:val="0"/>
-          <w:sz w:val="20"/>
-          <w:szCs w:val="20"/>
-          <w:lang w:eastAsia="en-IN"/>
-          <w14:ligatures w14:val="none"/>
-        </w:rPr>
-        <w:t>textarea</w:t>
-      </w:r>
-      <w:proofErr w:type="spellEnd"/>
-      <w:r>
-        <w:rPr>
-          <w:rFonts w:ascii="Courier New" w:eastAsia="Times New Roman" w:hAnsi="Courier New" w:cs="Courier New"/>
-          <w:b/>
-          <w:bCs/>
-          <w:kern w:val="0"/>
-          <w:sz w:val="20"/>
-          <w:szCs w:val="20"/>
-          <w:lang w:eastAsia="en-IN"/>
-          <w14:ligatures w14:val="none"/>
-        </w:rPr>
-        <w:t>&gt;</w:t>
+        <w:t>&lt;textarea&gt;</w:t>
       </w:r>
       <w:r>
         <w:rPr>
@@ -5864,35 +5127,7 @@
           <w:lang w:eastAsia="en-IN"/>
           <w14:ligatures w14:val="none"/>
         </w:rPr>
-        <w:t>&lt;</w:t>
-      </w:r>
-      <w:proofErr w:type="spellStart"/>
-      <w:r>
-        <w:rPr>
-          <w:rFonts w:ascii="Courier New" w:eastAsia="Times New Roman" w:hAnsi="Courier New" w:cs="Courier New"/>
-          <w:b/>
-          <w:bCs/>
-          <w:kern w:val="0"/>
-          <w:sz w:val="20"/>
-          <w:szCs w:val="20"/>
-          <w:lang w:eastAsia="en-IN"/>
-          <w14:ligatures w14:val="none"/>
-        </w:rPr>
-        <w:t>fieldset</w:t>
-      </w:r>
-      <w:proofErr w:type="spellEnd"/>
-      <w:r>
-        <w:rPr>
-          <w:rFonts w:ascii="Courier New" w:eastAsia="Times New Roman" w:hAnsi="Courier New" w:cs="Courier New"/>
-          <w:b/>
-          <w:bCs/>
-          <w:kern w:val="0"/>
-          <w:sz w:val="20"/>
-          <w:szCs w:val="20"/>
-          <w:lang w:eastAsia="en-IN"/>
-          <w14:ligatures w14:val="none"/>
-        </w:rPr>
-        <w:t>&gt;</w:t>
+        <w:t>&lt;fieldset&gt;</w:t>
       </w:r>
       <w:r>
         <w:rPr>
@@ -5955,31 +5190,7 @@
           <w:lang w:eastAsia="en-IN"/>
           <w14:ligatures w14:val="none"/>
         </w:rPr>
-        <w:t>&lt;</w:t>
-      </w:r>
-      <w:proofErr w:type="spellStart"/>
-      <w:r>
-        <w:rPr>
-          <w:rFonts w:ascii="Courier New" w:eastAsia="Times New Roman" w:hAnsi="Courier New" w:cs="Courier New"/>
-          <w:kern w:val="0"/>
-          <w:sz w:val="20"/>
-          <w:szCs w:val="20"/>
-          <w:lang w:eastAsia="en-IN"/>
-          <w14:ligatures w14:val="none"/>
-        </w:rPr>
-        <w:t>fieldset</w:t>
-      </w:r>
-      <w:proofErr w:type="spellEnd"/>
-      <w:r>
-        <w:rPr>
-          <w:rFonts w:ascii="Courier New" w:eastAsia="Times New Roman" w:hAnsi="Courier New" w:cs="Courier New"/>
-          <w:kern w:val="0"/>
-          <w:sz w:val="20"/>
-          <w:szCs w:val="20"/>
-          <w:lang w:eastAsia="en-IN"/>
-          <w14:ligatures w14:val="none"/>
-        </w:rPr>
-        <w:t>&gt;</w:t>
+        <w:t>&lt;fieldset&gt;</w:t>
       </w:r>
       <w:r>
         <w:rPr>
@@ -6172,35 +5383,7 @@
           <w:lang w:eastAsia="en-IN"/>
           <w14:ligatures w14:val="none"/>
         </w:rPr>
-        <w:t>&lt;</w:t>
-      </w:r>
-      <w:proofErr w:type="spellStart"/>
-      <w:r>
-        <w:rPr>
-          <w:rFonts w:ascii="Courier New" w:eastAsia="Times New Roman" w:hAnsi="Courier New" w:cs="Courier New"/>
-          <w:b/>
-          <w:bCs/>
-          <w:kern w:val="0"/>
-          <w:sz w:val="20"/>
-          <w:szCs w:val="20"/>
-          <w:lang w:eastAsia="en-IN"/>
-          <w14:ligatures w14:val="none"/>
-        </w:rPr>
-        <w:t>th</w:t>
-      </w:r>
-      <w:proofErr w:type="spellEnd"/>
-      <w:r>
-        <w:rPr>
-          <w:rFonts w:ascii="Courier New" w:eastAsia="Times New Roman" w:hAnsi="Courier New" w:cs="Courier New"/>
-          <w:b/>
-          <w:bCs/>
-          <w:kern w:val="0"/>
-          <w:sz w:val="20"/>
-          <w:szCs w:val="20"/>
-          <w:lang w:eastAsia="en-IN"/>
-          <w14:ligatures w14:val="none"/>
-        </w:rPr>
-        <w:t>&gt;</w:t>
+        <w:t>&lt;th&gt;</w:t>
       </w:r>
       <w:r>
         <w:rPr>
@@ -6241,35 +5424,7 @@
           <w:lang w:eastAsia="en-IN"/>
           <w14:ligatures w14:val="none"/>
         </w:rPr>
-        <w:t>&lt;</w:t>
-      </w:r>
-      <w:proofErr w:type="spellStart"/>
-      <w:r>
-        <w:rPr>
-          <w:rFonts w:ascii="Courier New" w:eastAsia="Times New Roman" w:hAnsi="Courier New" w:cs="Courier New"/>
-          <w:b/>
-          <w:bCs/>
-          <w:kern w:val="0"/>
-          <w:sz w:val="20"/>
-          <w:szCs w:val="20"/>
-          <w:lang w:eastAsia="en-IN"/>
-          <w14:ligatures w14:val="none"/>
-        </w:rPr>
-        <w:t>thead</w:t>
-      </w:r>
-      <w:proofErr w:type="spellEnd"/>
-      <w:r>
-        <w:rPr>
-          <w:rFonts w:ascii="Courier New" w:eastAsia="Times New Roman" w:hAnsi="Courier New" w:cs="Courier New"/>
-          <w:b/>
-          <w:bCs/>
-          <w:kern w:val="0"/>
-          <w:sz w:val="20"/>
-          <w:szCs w:val="20"/>
-          <w:lang w:eastAsia="en-IN"/>
-          <w14:ligatures w14:val="none"/>
-        </w:rPr>
-        <w:t>&gt;</w:t>
+        <w:t>&lt;thead&gt;</w:t>
       </w:r>
       <w:r>
         <w:rPr>
@@ -6310,35 +5465,7 @@
           <w:lang w:eastAsia="en-IN"/>
           <w14:ligatures w14:val="none"/>
         </w:rPr>
-        <w:t>&lt;</w:t>
-      </w:r>
-      <w:proofErr w:type="spellStart"/>
-      <w:r>
-        <w:rPr>
-          <w:rFonts w:ascii="Courier New" w:eastAsia="Times New Roman" w:hAnsi="Courier New" w:cs="Courier New"/>
-          <w:b/>
-          <w:bCs/>
-          <w:kern w:val="0"/>
-          <w:sz w:val="20"/>
-          <w:szCs w:val="20"/>
-          <w:lang w:eastAsia="en-IN"/>
-          <w14:ligatures w14:val="none"/>
-        </w:rPr>
-        <w:t>tbody</w:t>
-      </w:r>
-      <w:proofErr w:type="spellEnd"/>
-      <w:r>
-        <w:rPr>
-          <w:rFonts w:ascii="Courier New" w:eastAsia="Times New Roman" w:hAnsi="Courier New" w:cs="Courier New"/>
-          <w:b/>
-          <w:bCs/>
-          <w:kern w:val="0"/>
-          <w:sz w:val="20"/>
-          <w:szCs w:val="20"/>
-          <w:lang w:eastAsia="en-IN"/>
-          <w14:ligatures w14:val="none"/>
-        </w:rPr>
-        <w:t>&gt;</w:t>
+        <w:t>&lt;tbody&gt;</w:t>
       </w:r>
       <w:r>
         <w:rPr>
@@ -6379,35 +5506,7 @@
           <w:lang w:eastAsia="en-IN"/>
           <w14:ligatures w14:val="none"/>
         </w:rPr>
-        <w:t>&lt;</w:t>
-      </w:r>
-      <w:proofErr w:type="spellStart"/>
-      <w:r>
-        <w:rPr>
-          <w:rFonts w:ascii="Courier New" w:eastAsia="Times New Roman" w:hAnsi="Courier New" w:cs="Courier New"/>
-          <w:b/>
-          <w:bCs/>
-          <w:kern w:val="0"/>
-          <w:sz w:val="20"/>
-          <w:szCs w:val="20"/>
-          <w:lang w:eastAsia="en-IN"/>
-          <w14:ligatures w14:val="none"/>
-        </w:rPr>
-        <w:t>tfoot</w:t>
-      </w:r>
-      <w:proofErr w:type="spellEnd"/>
-      <w:r>
-        <w:rPr>
-          <w:rFonts w:ascii="Courier New" w:eastAsia="Times New Roman" w:hAnsi="Courier New" w:cs="Courier New"/>
-          <w:b/>
-          <w:bCs/>
-          <w:kern w:val="0"/>
-          <w:sz w:val="20"/>
-          <w:szCs w:val="20"/>
-          <w:lang w:eastAsia="en-IN"/>
-          <w14:ligatures w14:val="none"/>
-        </w:rPr>
-        <w:t>&gt;</w:t>
+        <w:t>&lt;tfoot&gt;</w:t>
       </w:r>
       <w:r>
         <w:rPr>
@@ -6794,35 +5893,7 @@
           <w:lang w:eastAsia="en-IN"/>
           <w14:ligatures w14:val="none"/>
         </w:rPr>
-        <w:t>&lt;</w:t>
-      </w:r>
-      <w:proofErr w:type="spellStart"/>
-      <w:r>
-        <w:rPr>
-          <w:rFonts w:ascii="Courier New" w:eastAsia="Times New Roman" w:hAnsi="Courier New" w:cs="Courier New"/>
-          <w:b/>
-          <w:bCs/>
-          <w:kern w:val="0"/>
-          <w:sz w:val="20"/>
-          <w:szCs w:val="20"/>
-          <w:lang w:eastAsia="en-IN"/>
-          <w14:ligatures w14:val="none"/>
-        </w:rPr>
-        <w:t>iframe</w:t>
-      </w:r>
-      <w:proofErr w:type="spellEnd"/>
-      <w:r>
-        <w:rPr>
-          <w:rFonts w:ascii="Courier New" w:eastAsia="Times New Roman" w:hAnsi="Courier New" w:cs="Courier New"/>
-          <w:b/>
-          <w:bCs/>
-          <w:kern w:val="0"/>
-          <w:sz w:val="20"/>
-          <w:szCs w:val="20"/>
-          <w:lang w:eastAsia="en-IN"/>
-          <w14:ligatures w14:val="none"/>
-        </w:rPr>
-        <w:t>&gt;</w:t>
+        <w:t>&lt;iframe&gt;</w:t>
       </w:r>
       <w:r>
         <w:rPr>
@@ -7078,35 +6149,7 @@
           <w:lang w:eastAsia="en-IN"/>
           <w14:ligatures w14:val="none"/>
         </w:rPr>
-        <w:t>&lt;</w:t>
-      </w:r>
-      <w:proofErr w:type="spellStart"/>
-      <w:r>
-        <w:rPr>
-          <w:rFonts w:ascii="Courier New" w:eastAsia="Times New Roman" w:hAnsi="Courier New" w:cs="Courier New"/>
-          <w:b/>
-          <w:bCs/>
-          <w:kern w:val="0"/>
-          <w:sz w:val="20"/>
-          <w:szCs w:val="20"/>
-          <w:lang w:eastAsia="en-IN"/>
-          <w14:ligatures w14:val="none"/>
-        </w:rPr>
-        <w:t>noscript</w:t>
-      </w:r>
-      <w:proofErr w:type="spellEnd"/>
-      <w:r>
-        <w:rPr>
-          <w:rFonts w:ascii="Courier New" w:eastAsia="Times New Roman" w:hAnsi="Courier New" w:cs="Courier New"/>
-          <w:b/>
-          <w:bCs/>
-          <w:kern w:val="0"/>
-          <w:sz w:val="20"/>
-          <w:szCs w:val="20"/>
-          <w:lang w:eastAsia="en-IN"/>
-          <w14:ligatures w14:val="none"/>
-        </w:rPr>
-        <w:t>&gt;</w:t>
+        <w:t>&lt;noscript&gt;</w:t>
       </w:r>
       <w:r>
         <w:rPr>
@@ -7337,6 +6380,105 @@
     </w:p>
     <w:p>
       <w:pPr>
+        <w:spacing w:before="100" w:beforeAutospacing="1" w:after="100" w:afterAutospacing="1" w:line="240" w:lineRule="auto"/>
+        <w:rPr>
+          <w:rFonts w:ascii="Times New Roman" w:eastAsia="Times New Roman" w:hAnsi="Times New Roman" w:cs="Times New Roman"/>
+          <w:kern w:val="0"/>
+          <w:sz w:val="24"/>
+          <w:szCs w:val="24"/>
+          <w:lang w:eastAsia="en-IN"/>
+          <w14:ligatures w14:val="none"/>
+        </w:rPr>
+      </w:pPr>
+    </w:p>
+    <w:p>
+      <w:pPr>
+        <w:spacing w:before="100" w:beforeAutospacing="1" w:after="100" w:afterAutospacing="1" w:line="240" w:lineRule="auto"/>
+        <w:rPr>
+          <w:rFonts w:ascii="Times New Roman" w:eastAsia="Times New Roman" w:hAnsi="Times New Roman" w:cs="Times New Roman"/>
+          <w:kern w:val="0"/>
+          <w:sz w:val="28"/>
+          <w:szCs w:val="28"/>
+          <w:lang w:eastAsia="en-IN"/>
+          <w14:ligatures w14:val="none"/>
+        </w:rPr>
+      </w:pPr>
+    </w:p>
+    <w:p>
+      <w:pPr>
+        <w:pStyle w:val="ListParagraph"/>
+        <w:numPr>
+          <w:ilvl w:val="0"/>
+          <w:numId w:val="40"/>
+        </w:numPr>
+        <w:rPr>
+          <w:sz w:val="18"/>
+          <w:szCs w:val="18"/>
+        </w:rPr>
+      </w:pPr>
+      <w:r>
+        <w:rPr>
+          <w:sz w:val="18"/>
+          <w:szCs w:val="18"/>
+        </w:rPr>
+        <w:t>In</w:t>
+      </w:r>
+      <w:r>
+        <w:rPr>
+          <w:sz w:val="18"/>
+          <w:szCs w:val="18"/>
+        </w:rPr>
+        <w:t xml:space="preserve"> terms of </w:t>
+      </w:r>
+      <w:r>
+        <w:rPr>
+          <w:b/>
+          <w:bCs/>
+          <w:sz w:val="18"/>
+          <w:szCs w:val="18"/>
+        </w:rPr>
+        <w:t>visual appearance</w:t>
+      </w:r>
+      <w:r>
+        <w:rPr>
+          <w:sz w:val="18"/>
+          <w:szCs w:val="18"/>
+        </w:rPr>
+        <w:t xml:space="preserve">, the &lt;thead&gt;, &lt;tbody&gt;, and &lt;tfoot&gt; elements </w:t>
+      </w:r>
+      <w:r>
+        <w:rPr>
+          <w:b/>
+          <w:bCs/>
+          <w:sz w:val="18"/>
+          <w:szCs w:val="18"/>
+        </w:rPr>
+        <w:t>do not change how the table looks by default</w:t>
+      </w:r>
+      <w:r>
+        <w:rPr>
+          <w:sz w:val="18"/>
+          <w:szCs w:val="18"/>
+        </w:rPr>
+        <w:t xml:space="preserve">. They are primarily used for </w:t>
+      </w:r>
+      <w:r>
+        <w:rPr>
+          <w:b/>
+          <w:bCs/>
+          <w:sz w:val="18"/>
+          <w:szCs w:val="18"/>
+        </w:rPr>
+        <w:t>semantic meaning</w:t>
+      </w:r>
+    </w:p>
+    <w:p>
+      <w:pPr>
+        <w:pStyle w:val="ListParagraph"/>
+        <w:numPr>
+          <w:ilvl w:val="0"/>
+          <w:numId w:val="40"/>
+        </w:numPr>
         <w:rPr>
           <w:sz w:val="18"/>
           <w:szCs w:val="18"/>
@@ -7354,7 +6496,7 @@
 </file>
 
 <file path=word/numbering.xml><?xml version="1.0" encoding="utf-8"?>
-<w:numbering xmlns:wpc="http://schemas.microsoft.com/office/word/2010/wordprocessingCanvas" xmlns:cx="http://schemas.microsoft.com/office/drawing/2014/chartex" xmlns:cx1="http://schemas.microsoft.com/office/drawing/2015/9/8/chartex" xmlns:cx2="http://schemas.microsoft.com/office/drawing/2015/10/21/chartex" xmlns:cx3="http://schemas.microsoft.com/office/drawing/2016/5/9/chartex" xmlns:cx4="http://schemas.microsoft.com/office/drawing/2016/5/10/chartex" xmlns:cx5="http://schemas.microsoft.com/office/drawing/2016/5/11/chartex" xmlns:cx6="http://schemas.microsoft.com/office/drawing/2016/5/12/chartex" xmlns:cx7="http://schemas.microsoft.com/office/drawing/2016/5/13/chartex" xmlns:cx8="http://schemas.microsoft.com/office/drawing/2016/5/14/chartex" xmlns:mc="http://schemas.openxmlformats.org/markup-compatibility/2006" xmlns:aink="http://schemas.microsoft.com/office/drawing/2016/ink" xmlns:am3d="http://schemas.microsoft.com/office/drawing/2017/model3d" xmlns:o="urn:schemas-microsoft-com:office:office" xmlns:oel="http://schemas.microsoft.com/office/2019/extlst" xmlns:r="http://schemas.openxmlformats.org/officeDocument/2006/relationships" xmlns:m="http://schemas.openxmlformats.org/officeDocument/2006/math" xmlns:v="urn:schemas-microsoft-com:vml" xmlns:wp14="http://schemas.microsoft.com/office/word/2010/wordprocessingDrawing" xmlns:wp="http://schemas.openxmlformats.org/drawingml/2006/wordprocessingDrawing" xmlns:w10="urn:schemas-microsoft-com:office:word" xmlns:w="http://schemas.openxmlformats.org/wordprocessingml/2006/main" xmlns:w14="http://schemas.microsoft.com/office/word/2010/wordml" xmlns:w15="http://schemas.microsoft.com/office/word/2012/wordml" xmlns:w16cex="http://schemas.microsoft.com/office/word/2018/wordml/cex" xmlns:w16cid="http://schemas.microsoft.com/office/word/2016/wordml/cid" xmlns:w16="http://schemas.microsoft.com/office/word/2018/wordml" xmlns:w16du="http://schemas.microsoft.com/office/word/2023/wordml/word16du" xmlns:w16sdtdh="http://schemas.microsoft.com/office/word/2020/wordml/sdtdatahash" xmlns:w16se="http://schemas.microsoft.com/office/word/2015/wordml/symex" xmlns:wpg="http://schemas.microsoft.com/office/word/2010/wordprocessingGroup" xmlns:wpi="http://schemas.microsoft.com/office/word/2010/wordprocessingInk" xmlns:wne="http://schemas.microsoft.com/office/word/2006/wordml" xmlns:wps="http://schemas.microsoft.com/office/word/2010/wordprocessingShape" mc:Ignorable="w14 w15 w16se w16cid w16 w16cex w16sdtdh w16du wp14">
+<w:numbering xmlns:wpc="http://schemas.microsoft.com/office/word/2010/wordprocessingCanvas" xmlns:cx="http://schemas.microsoft.com/office/drawing/2014/chartex" xmlns:cx1="http://schemas.microsoft.com/office/drawing/2015/9/8/chartex" xmlns:cx2="http://schemas.microsoft.com/office/drawing/2015/10/21/chartex" xmlns:cx3="http://schemas.microsoft.com/office/drawing/2016/5/9/chartex" xmlns:cx4="http://schemas.microsoft.com/office/drawing/2016/5/10/chartex" xmlns:cx5="http://schemas.microsoft.com/office/drawing/2016/5/11/chartex" xmlns:cx6="http://schemas.microsoft.com/office/drawing/2016/5/12/chartex" xmlns:cx7="http://schemas.microsoft.com/office/drawing/2016/5/13/chartex" xmlns:cx8="http://schemas.microsoft.com/office/drawing/2016/5/14/chartex" xmlns:mc="http://schemas.openxmlformats.org/markup-compatibility/2006" xmlns:aink="http://schemas.microsoft.com/office/drawing/2016/ink" xmlns:am3d="http://schemas.microsoft.com/office/drawing/2017/model3d" xmlns:o="urn:schemas-microsoft-com:office:office" xmlns:oel="http://schemas.microsoft.com/office/2019/extlst" xmlns:r="http://schemas.openxmlformats.org/officeDocument/2006/relationships" xmlns:m="http://schemas.openxmlformats.org/officeDocument/2006/math" xmlns:v="urn:schemas-microsoft-com:vml" xmlns:wp14="http://schemas.microsoft.com/office/word/2010/wordprocessingDrawing" xmlns:wp="http://schemas.openxmlformats.org/drawingml/2006/wordprocessingDrawing" xmlns:w10="urn:schemas-microsoft-com:office:word" xmlns:w="http://schemas.openxmlformats.org/wordprocessingml/2006/main" xmlns:w14="http://schemas.microsoft.com/office/word/2010/wordml" xmlns:w15="http://schemas.microsoft.com/office/word/2012/wordml" xmlns:w16cex="http://schemas.microsoft.com/office/word/2018/wordml/cex" xmlns:w16cid="http://schemas.microsoft.com/office/word/2016/wordml/cid" xmlns:w16="http://schemas.microsoft.com/office/word/2018/wordml" xmlns:w16du="http://schemas.microsoft.com/office/word/2023/wordml/word16du" xmlns:w16sdtdh="http://schemas.microsoft.com/office/word/2020/wordml/sdtdatahash" xmlns:w16sdtfl="http://schemas.microsoft.com/office/word/2024/wordml/sdtformatlock" xmlns:w16se="http://schemas.microsoft.com/office/word/2015/wordml/symex" xmlns:wpg="http://schemas.microsoft.com/office/word/2010/wordprocessingGroup" xmlns:wpi="http://schemas.microsoft.com/office/word/2010/wordprocessingInk" xmlns:wne="http://schemas.microsoft.com/office/word/2006/wordml" xmlns:wps="http://schemas.microsoft.com/office/word/2010/wordprocessingShape" mc:Ignorable="w14 w15 w16se w16cid w16 w16cex w16sdtdh w16sdtfl w16du wp14">
   <w:abstractNum w:abstractNumId="0" w15:restartNumberingAfterBreak="0">
     <w:nsid w:val="019D07BA"/>
     <w:multiLevelType w:val="multilevel"/>
@@ -7618,6 +6760,119 @@
     </w:lvl>
   </w:abstractNum>
   <w:abstractNum w:abstractNumId="2" w15:restartNumberingAfterBreak="0">
+    <w:nsid w:val="0C605DDE"/>
+    <w:multiLevelType w:val="hybridMultilevel"/>
+    <w:tmpl w:val="D6169460"/>
+    <w:lvl w:ilvl="0" w:tplc="40090001">
+      <w:start w:val="1"/>
+      <w:numFmt w:val="bullet"/>
+      <w:lvlText w:val=""/>
+      <w:lvlJc w:val="left"/>
+      <w:pPr>
+        <w:ind w:left="720" w:hanging="360"/>
+      </w:pPr>
+      <w:rPr>
+        <w:rFonts w:ascii="Symbol" w:hAnsi="Symbol" w:hint="default"/>
+      </w:rPr>
+    </w:lvl>
+    <w:lvl w:ilvl="1" w:tplc="40090003" w:tentative="1">
+      <w:start w:val="1"/>
+      <w:numFmt w:val="bullet"/>
+      <w:lvlText w:val="o"/>
+      <w:lvlJc w:val="left"/>
+      <w:pPr>
+        <w:ind w:left="1440" w:hanging="360"/>
+      </w:pPr>
+      <w:rPr>
+        <w:rFonts w:ascii="Courier New" w:hAnsi="Courier New" w:cs="Courier New" w:hint="default"/>
+      </w:rPr>
+    </w:lvl>
+    <w:lvl w:ilvl="2" w:tplc="40090005" w:tentative="1">
+      <w:start w:val="1"/>
+      <w:numFmt w:val="bullet"/>
+      <w:lvlText w:val=""/>
+      <w:lvlJc w:val="left"/>
+      <w:pPr>
+        <w:ind w:left="2160" w:hanging="360"/>
+      </w:pPr>
+      <w:rPr>
+        <w:rFonts w:ascii="Wingdings" w:hAnsi="Wingdings" w:hint="default"/>
+      </w:rPr>
+    </w:lvl>
+    <w:lvl w:ilvl="3" w:tplc="40090001" w:tentative="1">
+      <w:start w:val="1"/>
+      <w:numFmt w:val="bullet"/>
+      <w:lvlText w:val=""/>
+      <w:lvlJc w:val="left"/>
+      <w:pPr>
+        <w:ind w:left="2880" w:hanging="360"/>
+      </w:pPr>
+      <w:rPr>
+        <w:rFonts w:ascii="Symbol" w:hAnsi="Symbol" w:hint="default"/>
+      </w:rPr>
+    </w:lvl>
+    <w:lvl w:ilvl="4" w:tplc="40090003" w:tentative="1">
+      <w:start w:val="1"/>
+      <w:numFmt w:val="bullet"/>
+      <w:lvlText w:val="o"/>
+      <w:lvlJc w:val="left"/>
+      <w:pPr>
+        <w:ind w:left="3600" w:hanging="360"/>
+      </w:pPr>
+      <w:rPr>
+        <w:rFonts w:ascii="Courier New" w:hAnsi="Courier New" w:cs="Courier New" w:hint="default"/>
+      </w:rPr>
+    </w:lvl>
+    <w:lvl w:ilvl="5" w:tplc="40090005" w:tentative="1">
+      <w:start w:val="1"/>
+      <w:numFmt w:val="bullet"/>
+      <w:lvlText w:val=""/>
+      <w:lvlJc w:val="left"/>
+      <w:pPr>
+        <w:ind w:left="4320" w:hanging="360"/>
+      </w:pPr>
+      <w:rPr>
+        <w:rFonts w:ascii="Wingdings" w:hAnsi="Wingdings" w:hint="default"/>
+      </w:rPr>
+    </w:lvl>
+    <w:lvl w:ilvl="6" w:tplc="40090001" w:tentative="1">
+      <w:start w:val="1"/>
+      <w:numFmt w:val="bullet"/>
+      <w:lvlText w:val=""/>
+      <w:lvlJc w:val="left"/>
+      <w:pPr>
+        <w:ind w:left="5040" w:hanging="360"/>
+      </w:pPr>
+      <w:rPr>
+        <w:rFonts w:ascii="Symbol" w:hAnsi="Symbol" w:hint="default"/>
+      </w:rPr>
+    </w:lvl>
+    <w:lvl w:ilvl="7" w:tplc="40090003" w:tentative="1">
+      <w:start w:val="1"/>
+      <w:numFmt w:val="bullet"/>
+      <w:lvlText w:val="o"/>
+      <w:lvlJc w:val="left"/>
+      <w:pPr>
+        <w:ind w:left="5760" w:hanging="360"/>
+      </w:pPr>
+      <w:rPr>
+        <w:rFonts w:ascii="Courier New" w:hAnsi="Courier New" w:cs="Courier New" w:hint="default"/>
+      </w:rPr>
+    </w:lvl>
+    <w:lvl w:ilvl="8" w:tplc="40090005" w:tentative="1">
+      <w:start w:val="1"/>
+      <w:numFmt w:val="bullet"/>
+      <w:lvlText w:val=""/>
+      <w:lvlJc w:val="left"/>
+      <w:pPr>
+        <w:ind w:left="6480" w:hanging="360"/>
+      </w:pPr>
+      <w:rPr>
+        <w:rFonts w:ascii="Wingdings" w:hAnsi="Wingdings" w:hint="default"/>
+      </w:rPr>
+    </w:lvl>
+  </w:abstractNum>
+  <w:abstractNum w:abstractNumId="3" w15:restartNumberingAfterBreak="0">
     <w:nsid w:val="102A4B4C"/>
     <w:multiLevelType w:val="multilevel"/>
     <w:tmpl w:val="E1169948"/>
@@ -7766,7 +7021,7 @@
       </w:rPr>
     </w:lvl>
   </w:abstractNum>
-  <w:abstractNum w:abstractNumId="3" w15:restartNumberingAfterBreak="0">
+  <w:abstractNum w:abstractNumId="4" w15:restartNumberingAfterBreak="0">
     <w:nsid w:val="16EE69A5"/>
     <w:multiLevelType w:val="multilevel"/>
     <w:tmpl w:val="7C9CD292"/>
@@ -7883,7 +7138,7 @@
       </w:pPr>
     </w:lvl>
   </w:abstractNum>
-  <w:abstractNum w:abstractNumId="4" w15:restartNumberingAfterBreak="0">
+  <w:abstractNum w:abstractNumId="5" w15:restartNumberingAfterBreak="0">
     <w:nsid w:val="20AB7101"/>
     <w:multiLevelType w:val="multilevel"/>
     <w:tmpl w:val="F6BE76C8"/>
@@ -8028,7 +7283,7 @@
       </w:rPr>
     </w:lvl>
   </w:abstractNum>
-  <w:abstractNum w:abstractNumId="5" w15:restartNumberingAfterBreak="0">
+  <w:abstractNum w:abstractNumId="6" w15:restartNumberingAfterBreak="0">
     <w:nsid w:val="256D751D"/>
     <w:multiLevelType w:val="multilevel"/>
     <w:tmpl w:val="64A236AA"/>
@@ -8177,7 +7432,7 @@
       </w:rPr>
     </w:lvl>
   </w:abstractNum>
-  <w:abstractNum w:abstractNumId="6" w15:restartNumberingAfterBreak="0">
+  <w:abstractNum w:abstractNumId="7" w15:restartNumberingAfterBreak="0">
     <w:nsid w:val="295F645B"/>
     <w:multiLevelType w:val="multilevel"/>
     <w:tmpl w:val="852EAC6E"/>
@@ -8326,7 +7581,7 @@
       </w:rPr>
     </w:lvl>
   </w:abstractNum>
-  <w:abstractNum w:abstractNumId="7" w15:restartNumberingAfterBreak="0">
+  <w:abstractNum w:abstractNumId="8" w15:restartNumberingAfterBreak="0">
     <w:nsid w:val="2DA42DB2"/>
     <w:multiLevelType w:val="multilevel"/>
     <w:tmpl w:val="9F4CB6FE"/>
@@ -8475,7 +7730,7 @@
       </w:rPr>
     </w:lvl>
   </w:abstractNum>
-  <w:abstractNum w:abstractNumId="8" w15:restartNumberingAfterBreak="0">
+  <w:abstractNum w:abstractNumId="9" w15:restartNumberingAfterBreak="0">
     <w:nsid w:val="34223612"/>
     <w:multiLevelType w:val="multilevel"/>
     <w:tmpl w:val="2FBA7BA6"/>
@@ -8624,7 +7879,7 @@
       </w:rPr>
     </w:lvl>
   </w:abstractNum>
-  <w:abstractNum w:abstractNumId="9" w15:restartNumberingAfterBreak="0">
+  <w:abstractNum w:abstractNumId="10" w15:restartNumberingAfterBreak="0">
     <w:nsid w:val="39E53C10"/>
     <w:multiLevelType w:val="multilevel"/>
     <w:tmpl w:val="0A3A9E22"/>
@@ -8737,7 +7992,7 @@
       </w:pPr>
     </w:lvl>
   </w:abstractNum>
-  <w:abstractNum w:abstractNumId="10" w15:restartNumberingAfterBreak="0">
+  <w:abstractNum w:abstractNumId="11" w15:restartNumberingAfterBreak="0">
     <w:nsid w:val="3E5B5D24"/>
     <w:multiLevelType w:val="multilevel"/>
     <w:tmpl w:val="D724FA16"/>
@@ -8850,7 +8105,7 @@
       </w:pPr>
     </w:lvl>
   </w:abstractNum>
-  <w:abstractNum w:abstractNumId="11" w15:restartNumberingAfterBreak="0">
+  <w:abstractNum w:abstractNumId="12" w15:restartNumberingAfterBreak="0">
     <w:nsid w:val="3FF427D7"/>
     <w:multiLevelType w:val="multilevel"/>
     <w:tmpl w:val="55343108"/>
@@ -8999,7 +8254,7 @@
       </w:rPr>
     </w:lvl>
   </w:abstractNum>
-  <w:abstractNum w:abstractNumId="12" w15:restartNumberingAfterBreak="0">
+  <w:abstractNum w:abstractNumId="13" w15:restartNumberingAfterBreak="0">
     <w:nsid w:val="4033374A"/>
     <w:multiLevelType w:val="multilevel"/>
     <w:tmpl w:val="9E4C5082"/>
@@ -9148,7 +8403,7 @@
       </w:rPr>
     </w:lvl>
   </w:abstractNum>
-  <w:abstractNum w:abstractNumId="13" w15:restartNumberingAfterBreak="0">
+  <w:abstractNum w:abstractNumId="14" w15:restartNumberingAfterBreak="0">
     <w:nsid w:val="41BA4069"/>
     <w:multiLevelType w:val="multilevel"/>
     <w:tmpl w:val="66FEAA66"/>
@@ -9261,7 +8516,7 @@
       </w:pPr>
     </w:lvl>
   </w:abstractNum>
-  <w:abstractNum w:abstractNumId="14" w15:restartNumberingAfterBreak="0">
+  <w:abstractNum w:abstractNumId="15" w15:restartNumberingAfterBreak="0">
     <w:nsid w:val="43141ACC"/>
     <w:multiLevelType w:val="multilevel"/>
     <w:tmpl w:val="6E807BF4"/>
@@ -9410,7 +8665,7 @@
       </w:rPr>
     </w:lvl>
   </w:abstractNum>
-  <w:abstractNum w:abstractNumId="15" w15:restartNumberingAfterBreak="0">
+  <w:abstractNum w:abstractNumId="16" w15:restartNumberingAfterBreak="0">
     <w:nsid w:val="445B2C3E"/>
     <w:multiLevelType w:val="multilevel"/>
     <w:tmpl w:val="E8E05C54"/>
@@ -9523,7 +8778,7 @@
       </w:pPr>
     </w:lvl>
   </w:abstractNum>
-  <w:abstractNum w:abstractNumId="16" w15:restartNumberingAfterBreak="0">
+  <w:abstractNum w:abstractNumId="17" w15:restartNumberingAfterBreak="0">
     <w:nsid w:val="49C41C07"/>
     <w:multiLevelType w:val="multilevel"/>
     <w:tmpl w:val="FFF03E5C"/>
@@ -9672,7 +8927,7 @@
       </w:rPr>
     </w:lvl>
   </w:abstractNum>
-  <w:abstractNum w:abstractNumId="17" w15:restartNumberingAfterBreak="0">
+  <w:abstractNum w:abstractNumId="18" w15:restartNumberingAfterBreak="0">
     <w:nsid w:val="4B07035A"/>
     <w:multiLevelType w:val="multilevel"/>
     <w:tmpl w:val="61020D06"/>
@@ -9789,7 +9044,7 @@
       </w:pPr>
     </w:lvl>
   </w:abstractNum>
-  <w:abstractNum w:abstractNumId="18" w15:restartNumberingAfterBreak="0">
+  <w:abstractNum w:abstractNumId="19" w15:restartNumberingAfterBreak="0">
     <w:nsid w:val="4C2D28B3"/>
     <w:multiLevelType w:val="multilevel"/>
     <w:tmpl w:val="23FCF2A6"/>
@@ -9938,7 +9193,7 @@
       </w:rPr>
     </w:lvl>
   </w:abstractNum>
-  <w:abstractNum w:abstractNumId="19" w15:restartNumberingAfterBreak="0">
+  <w:abstractNum w:abstractNumId="20" w15:restartNumberingAfterBreak="0">
     <w:nsid w:val="53604430"/>
     <w:multiLevelType w:val="multilevel"/>
     <w:tmpl w:val="4E3485CA"/>
@@ -10087,7 +9342,7 @@
       </w:rPr>
     </w:lvl>
   </w:abstractNum>
-  <w:abstractNum w:abstractNumId="20" w15:restartNumberingAfterBreak="0">
+  <w:abstractNum w:abstractNumId="21" w15:restartNumberingAfterBreak="0">
     <w:nsid w:val="547D0AA8"/>
     <w:multiLevelType w:val="multilevel"/>
     <w:tmpl w:val="EC5AE0FA"/>
@@ -10236,7 +9491,7 @@
       </w:rPr>
     </w:lvl>
   </w:abstractNum>
-  <w:abstractNum w:abstractNumId="21" w15:restartNumberingAfterBreak="0">
+  <w:abstractNum w:abstractNumId="22" w15:restartNumberingAfterBreak="0">
     <w:nsid w:val="57470DEC"/>
     <w:multiLevelType w:val="multilevel"/>
     <w:tmpl w:val="977007EE"/>
@@ -10385,7 +9640,7 @@
       </w:rPr>
     </w:lvl>
   </w:abstractNum>
-  <w:abstractNum w:abstractNumId="22" w15:restartNumberingAfterBreak="0">
+  <w:abstractNum w:abstractNumId="23" w15:restartNumberingAfterBreak="0">
     <w:nsid w:val="5AC7502C"/>
     <w:multiLevelType w:val="multilevel"/>
     <w:tmpl w:val="B8704336"/>
@@ -10534,7 +9789,7 @@
       </w:rPr>
     </w:lvl>
   </w:abstractNum>
-  <w:abstractNum w:abstractNumId="23" w15:restartNumberingAfterBreak="0">
+  <w:abstractNum w:abstractNumId="24" w15:restartNumberingAfterBreak="0">
     <w:nsid w:val="5BE77962"/>
     <w:multiLevelType w:val="multilevel"/>
     <w:tmpl w:val="0D26A722"/>
@@ -10683,7 +9938,7 @@
       </w:rPr>
     </w:lvl>
   </w:abstractNum>
-  <w:abstractNum w:abstractNumId="24" w15:restartNumberingAfterBreak="0">
+  <w:abstractNum w:abstractNumId="25" w15:restartNumberingAfterBreak="0">
     <w:nsid w:val="5F9A5053"/>
     <w:multiLevelType w:val="multilevel"/>
     <w:tmpl w:val="7408EAE4"/>
@@ -10796,7 +10051,7 @@
       </w:pPr>
     </w:lvl>
   </w:abstractNum>
-  <w:abstractNum w:abstractNumId="25" w15:restartNumberingAfterBreak="0">
+  <w:abstractNum w:abstractNumId="26" w15:restartNumberingAfterBreak="0">
     <w:nsid w:val="62FF2E5D"/>
     <w:multiLevelType w:val="multilevel"/>
     <w:tmpl w:val="BCC2CF9C"/>
@@ -10941,7 +10196,7 @@
       </w:rPr>
     </w:lvl>
   </w:abstractNum>
-  <w:abstractNum w:abstractNumId="26" w15:restartNumberingAfterBreak="0">
+  <w:abstractNum w:abstractNumId="27" w15:restartNumberingAfterBreak="0">
     <w:nsid w:val="66D66081"/>
     <w:multiLevelType w:val="multilevel"/>
     <w:tmpl w:val="16369D7E"/>
@@ -11058,7 +10313,7 @@
       </w:pPr>
     </w:lvl>
   </w:abstractNum>
-  <w:abstractNum w:abstractNumId="27" w15:restartNumberingAfterBreak="0">
+  <w:abstractNum w:abstractNumId="28" w15:restartNumberingAfterBreak="0">
     <w:nsid w:val="6A337B64"/>
     <w:multiLevelType w:val="multilevel"/>
     <w:tmpl w:val="13CCEFFC"/>
@@ -11207,7 +10462,7 @@
       </w:rPr>
     </w:lvl>
   </w:abstractNum>
-  <w:abstractNum w:abstractNumId="28" w15:restartNumberingAfterBreak="0">
+  <w:abstractNum w:abstractNumId="29" w15:restartNumberingAfterBreak="0">
     <w:nsid w:val="6AD25077"/>
     <w:multiLevelType w:val="multilevel"/>
     <w:tmpl w:val="5868E814"/>
@@ -11356,7 +10611,7 @@
       </w:rPr>
     </w:lvl>
   </w:abstractNum>
-  <w:abstractNum w:abstractNumId="29" w15:restartNumberingAfterBreak="0">
+  <w:abstractNum w:abstractNumId="30" w15:restartNumberingAfterBreak="0">
     <w:nsid w:val="6D1470F8"/>
     <w:multiLevelType w:val="multilevel"/>
     <w:tmpl w:val="611CF64A"/>
@@ -11505,7 +10760,7 @@
       </w:rPr>
     </w:lvl>
   </w:abstractNum>
-  <w:abstractNum w:abstractNumId="30" w15:restartNumberingAfterBreak="0">
+  <w:abstractNum w:abstractNumId="31" w15:restartNumberingAfterBreak="0">
     <w:nsid w:val="6E2A1761"/>
     <w:multiLevelType w:val="multilevel"/>
     <w:tmpl w:val="16F8763A"/>
@@ -11654,7 +10909,7 @@
       </w:rPr>
     </w:lvl>
   </w:abstractNum>
-  <w:abstractNum w:abstractNumId="31" w15:restartNumberingAfterBreak="0">
+  <w:abstractNum w:abstractNumId="32" w15:restartNumberingAfterBreak="0">
     <w:nsid w:val="71634510"/>
     <w:multiLevelType w:val="multilevel"/>
     <w:tmpl w:val="58FAF296"/>
@@ -11803,7 +11058,7 @@
       </w:rPr>
     </w:lvl>
   </w:abstractNum>
-  <w:abstractNum w:abstractNumId="32" w15:restartNumberingAfterBreak="0">
+  <w:abstractNum w:abstractNumId="33" w15:restartNumberingAfterBreak="0">
     <w:nsid w:val="72B55A6D"/>
     <w:multiLevelType w:val="multilevel"/>
     <w:tmpl w:val="899C974E"/>
@@ -11952,7 +11207,7 @@
       </w:rPr>
     </w:lvl>
   </w:abstractNum>
-  <w:abstractNum w:abstractNumId="33" w15:restartNumberingAfterBreak="0">
+  <w:abstractNum w:abstractNumId="34" w15:restartNumberingAfterBreak="0">
     <w:nsid w:val="73583E9D"/>
     <w:multiLevelType w:val="multilevel"/>
     <w:tmpl w:val="87E2640A"/>
@@ -12101,7 +11356,7 @@
       </w:rPr>
     </w:lvl>
   </w:abstractNum>
-  <w:abstractNum w:abstractNumId="34" w15:restartNumberingAfterBreak="0">
+  <w:abstractNum w:abstractNumId="35" w15:restartNumberingAfterBreak="0">
     <w:nsid w:val="77D7491E"/>
     <w:multiLevelType w:val="multilevel"/>
     <w:tmpl w:val="88E65902"/>
@@ -12214,7 +11469,7 @@
       </w:pPr>
     </w:lvl>
   </w:abstractNum>
-  <w:abstractNum w:abstractNumId="35" w15:restartNumberingAfterBreak="0">
+  <w:abstractNum w:abstractNumId="36" w15:restartNumberingAfterBreak="0">
     <w:nsid w:val="7F29146F"/>
     <w:multiLevelType w:val="multilevel"/>
     <w:tmpl w:val="567C36C8"/>
@@ -12363,7 +11618,7 @@
       </w:rPr>
     </w:lvl>
   </w:abstractNum>
-  <w:abstractNum w:abstractNumId="36" w15:restartNumberingAfterBreak="0">
+  <w:abstractNum w:abstractNumId="37" w15:restartNumberingAfterBreak="0">
     <w:nsid w:val="7FD43897"/>
     <w:multiLevelType w:val="multilevel"/>
     <w:tmpl w:val="71A4FC40"/>
@@ -12513,133 +11768,136 @@
     </w:lvl>
   </w:abstractNum>
   <w:num w:numId="1" w16cid:durableId="1741172237">
-    <w:abstractNumId w:val="10"/>
+    <w:abstractNumId w:val="11"/>
   </w:num>
   <w:num w:numId="2" w16cid:durableId="187836914">
     <w:abstractNumId w:val="0"/>
   </w:num>
   <w:num w:numId="3" w16cid:durableId="1591306259">
-    <w:abstractNumId w:val="3"/>
+    <w:abstractNumId w:val="4"/>
   </w:num>
   <w:num w:numId="4" w16cid:durableId="863665855">
-    <w:abstractNumId w:val="23"/>
+    <w:abstractNumId w:val="24"/>
   </w:num>
   <w:num w:numId="5" w16cid:durableId="1232738042">
-    <w:abstractNumId w:val="15"/>
+    <w:abstractNumId w:val="16"/>
   </w:num>
   <w:num w:numId="6" w16cid:durableId="1823497177">
-    <w:abstractNumId w:val="17"/>
+    <w:abstractNumId w:val="18"/>
   </w:num>
   <w:num w:numId="7" w16cid:durableId="1859418667">
-    <w:abstractNumId w:val="24"/>
+    <w:abstractNumId w:val="25"/>
   </w:num>
   <w:num w:numId="8" w16cid:durableId="768892019">
-    <w:abstractNumId w:val="26"/>
+    <w:abstractNumId w:val="27"/>
   </w:num>
   <w:num w:numId="9" w16cid:durableId="12268543">
-    <w:abstractNumId w:val="34"/>
+    <w:abstractNumId w:val="35"/>
   </w:num>
   <w:num w:numId="10" w16cid:durableId="67653127">
-    <w:abstractNumId w:val="32"/>
+    <w:abstractNumId w:val="33"/>
   </w:num>
   <w:num w:numId="11" w16cid:durableId="2034181932">
-    <w:abstractNumId w:val="9"/>
+    <w:abstractNumId w:val="10"/>
   </w:num>
   <w:num w:numId="12" w16cid:durableId="2146189923">
-    <w:abstractNumId w:val="30"/>
+    <w:abstractNumId w:val="31"/>
   </w:num>
   <w:num w:numId="13" w16cid:durableId="724916214">
     <w:abstractNumId w:val="1"/>
   </w:num>
   <w:num w:numId="14" w16cid:durableId="1070887058">
-    <w:abstractNumId w:val="11"/>
+    <w:abstractNumId w:val="12"/>
   </w:num>
   <w:num w:numId="15" w16cid:durableId="719863632">
-    <w:abstractNumId w:val="33"/>
+    <w:abstractNumId w:val="34"/>
   </w:num>
   <w:num w:numId="16" w16cid:durableId="1570771021">
-    <w:abstractNumId w:val="13"/>
+    <w:abstractNumId w:val="14"/>
   </w:num>
   <w:num w:numId="17" w16cid:durableId="1226717572">
-    <w:abstractNumId w:val="20"/>
+    <w:abstractNumId w:val="21"/>
   </w:num>
   <w:num w:numId="18" w16cid:durableId="12656125">
-    <w:abstractNumId w:val="29"/>
+    <w:abstractNumId w:val="30"/>
   </w:num>
   <w:num w:numId="19" w16cid:durableId="915437303">
-    <w:abstractNumId w:val="4"/>
+    <w:abstractNumId w:val="5"/>
   </w:num>
   <w:num w:numId="20" w16cid:durableId="1217619848">
-    <w:abstractNumId w:val="4"/>
+    <w:abstractNumId w:val="5"/>
     <w:lvlOverride w:ilvl="2">
       <w:startOverride w:val="2"/>
     </w:lvlOverride>
   </w:num>
   <w:num w:numId="21" w16cid:durableId="1928532681">
-    <w:abstractNumId w:val="31"/>
+    <w:abstractNumId w:val="32"/>
   </w:num>
   <w:num w:numId="22" w16cid:durableId="273442552">
-    <w:abstractNumId w:val="19"/>
+    <w:abstractNumId w:val="20"/>
   </w:num>
   <w:num w:numId="23" w16cid:durableId="1084961696">
-    <w:abstractNumId w:val="5"/>
+    <w:abstractNumId w:val="6"/>
   </w:num>
   <w:num w:numId="24" w16cid:durableId="82145924">
-    <w:abstractNumId w:val="2"/>
+    <w:abstractNumId w:val="3"/>
   </w:num>
   <w:num w:numId="25" w16cid:durableId="643782469">
-    <w:abstractNumId w:val="25"/>
+    <w:abstractNumId w:val="26"/>
   </w:num>
   <w:num w:numId="26" w16cid:durableId="2070881748">
-    <w:abstractNumId w:val="25"/>
+    <w:abstractNumId w:val="26"/>
     <w:lvlOverride w:ilvl="2">
       <w:startOverride w:val="2"/>
     </w:lvlOverride>
   </w:num>
   <w:num w:numId="27" w16cid:durableId="1820614690">
+    <w:abstractNumId w:val="23"/>
+  </w:num>
+  <w:num w:numId="28" w16cid:durableId="151485701">
+    <w:abstractNumId w:val="13"/>
+  </w:num>
+  <w:num w:numId="29" w16cid:durableId="1465076953">
+    <w:abstractNumId w:val="37"/>
+  </w:num>
+  <w:num w:numId="30" w16cid:durableId="182088073">
+    <w:abstractNumId w:val="28"/>
+  </w:num>
+  <w:num w:numId="31" w16cid:durableId="2828709">
+    <w:abstractNumId w:val="29"/>
+  </w:num>
+  <w:num w:numId="32" w16cid:durableId="1155683835">
+    <w:abstractNumId w:val="19"/>
+  </w:num>
+  <w:num w:numId="33" w16cid:durableId="274485687">
+    <w:abstractNumId w:val="9"/>
+  </w:num>
+  <w:num w:numId="34" w16cid:durableId="1403941423">
+    <w:abstractNumId w:val="8"/>
+  </w:num>
+  <w:num w:numId="35" w16cid:durableId="1734548472">
+    <w:abstractNumId w:val="17"/>
+  </w:num>
+  <w:num w:numId="36" w16cid:durableId="1082292570">
+    <w:abstractNumId w:val="7"/>
+  </w:num>
+  <w:num w:numId="37" w16cid:durableId="1325165464">
+    <w:abstractNumId w:val="15"/>
+  </w:num>
+  <w:num w:numId="38" w16cid:durableId="1954744685">
+    <w:abstractNumId w:val="36"/>
+  </w:num>
+  <w:num w:numId="39" w16cid:durableId="1508443697">
     <w:abstractNumId w:val="22"/>
   </w:num>
-  <w:num w:numId="28" w16cid:durableId="151485701">
-    <w:abstractNumId w:val="12"/>
-  </w:num>
-  <w:num w:numId="29" w16cid:durableId="1465076953">
-    <w:abstractNumId w:val="36"/>
-  </w:num>
-  <w:num w:numId="30" w16cid:durableId="182088073">
-    <w:abstractNumId w:val="27"/>
-  </w:num>
-  <w:num w:numId="31" w16cid:durableId="2828709">
-    <w:abstractNumId w:val="28"/>
-  </w:num>
-  <w:num w:numId="32" w16cid:durableId="1155683835">
-    <w:abstractNumId w:val="18"/>
-  </w:num>
-  <w:num w:numId="33" w16cid:durableId="274485687">
-    <w:abstractNumId w:val="8"/>
-  </w:num>
-  <w:num w:numId="34" w16cid:durableId="1403941423">
-    <w:abstractNumId w:val="7"/>
-  </w:num>
-  <w:num w:numId="35" w16cid:durableId="1734548472">
-    <w:abstractNumId w:val="16"/>
-  </w:num>
-  <w:num w:numId="36" w16cid:durableId="1082292570">
-    <w:abstractNumId w:val="6"/>
-  </w:num>
-  <w:num w:numId="37" w16cid:durableId="1325165464">
-    <w:abstractNumId w:val="14"/>
-  </w:num>
-  <w:num w:numId="38" w16cid:durableId="1954744685">
-    <w:abstractNumId w:val="35"/>
-  </w:num>
-  <w:num w:numId="39" w16cid:durableId="1508443697">
-    <w:abstractNumId w:val="21"/>
+  <w:num w:numId="40" w16cid:durableId="1602105910">
+    <w:abstractNumId w:val="2"/>
   </w:num>
 </w:numbering>
 </file>
 
 <file path=word/styles.xml><?xml version="1.0" encoding="utf-8"?>
-<w:styles xmlns:mc="http://schemas.openxmlformats.org/markup-compatibility/2006" xmlns:r="http://schemas.openxmlformats.org/officeDocument/2006/relationships" xmlns:w="http://schemas.openxmlformats.org/wordprocessingml/2006/main" xmlns:w14="http://schemas.microsoft.com/office/word/2010/wordml" xmlns:w15="http://schemas.microsoft.com/office/word/2012/wordml" xmlns:w16cex="http://schemas.microsoft.com/office/word/2018/wordml/cex" xmlns:w16cid="http://schemas.microsoft.com/office/word/2016/wordml/cid" xmlns:w16="http://schemas.microsoft.com/office/word/2018/wordml" xmlns:w16du="http://schemas.microsoft.com/office/word/2023/wordml/word16du" xmlns:w16sdtdh="http://schemas.microsoft.com/office/word/2020/wordml/sdtdatahash" xmlns:w16se="http://schemas.microsoft.com/office/word/2015/wordml/symex" mc:Ignorable="w14 w15 w16se w16cid w16 w16cex w16sdtdh w16du">
+<w:styles xmlns:mc="http://schemas.openxmlformats.org/markup-compatibility/2006" xmlns:r="http://schemas.openxmlformats.org/officeDocument/2006/relationships" xmlns:w="http://schemas.openxmlformats.org/wordprocessingml/2006/main" xmlns:w14="http://schemas.microsoft.com/office/word/2010/wordml" xmlns:w15="http://schemas.microsoft.com/office/word/2012/wordml" xmlns:w16cex="http://schemas.microsoft.com/office/word/2018/wordml/cex" xmlns:w16cid="http://schemas.microsoft.com/office/word/2016/wordml/cid" xmlns:w16="http://schemas.microsoft.com/office/word/2018/wordml" xmlns:w16du="http://schemas.microsoft.com/office/word/2023/wordml/word16du" xmlns:w16sdtdh="http://schemas.microsoft.com/office/word/2020/wordml/sdtdatahash" xmlns:w16sdtfl="http://schemas.microsoft.com/office/word/2024/wordml/sdtformatlock" xmlns:w16se="http://schemas.microsoft.com/office/word/2015/wordml/symex" mc:Ignorable="w14 w15 w16se w16cid w16 w16cex w16sdtdh w16sdtfl w16du">
   <w:docDefaults>
     <w:rPrDefault>
       <w:rPr>
@@ -13366,6 +12624,17 @@
     <w:basedOn w:val="DefaultParagraphFont"/>
     <w:rsid w:val="007B4F42"/>
   </w:style>
+  <w:style w:type="paragraph" w:styleId="ListParagraph">
+    <w:name w:val="List Paragraph"/>
+    <w:basedOn w:val="Normal"/>
+    <w:uiPriority w:val="34"/>
+    <w:qFormat/>
+    <w:rsid w:val="003A71B9"/>
+    <w:pPr>
+      <w:ind w:left="720"/>
+      <w:contextualSpacing/>
+    </w:pPr>
+  </w:style>
 </w:styles>
 </file>
 
